--- a/01_Artigo_Christian.docx
+++ b/01_Artigo_Christian.docx
@@ -3,11 +3,1456 @@
 <w:document xmlns:wpc="http://schemas.microsoft.com/office/word/2010/wordprocessingCanvas" xmlns:cx="http://schemas.microsoft.com/office/drawing/2014/chartex" xmlns:mc="http://schemas.openxmlformats.org/markup-compatibility/2006" xmlns:o="urn:schemas-microsoft-com:office:office" xmlns:r="http://schemas.openxmlformats.org/officeDocument/2006/relationships" xmlns:m="http://schemas.openxmlformats.org/officeDocument/2006/math" xmlns:v="urn:schemas-microsoft-com:vml" xmlns:wp14="http://schemas.microsoft.com/office/word/2010/wordprocessingDrawing" xmlns:wp="http://schemas.openxmlformats.org/drawingml/2006/wordprocessingDrawing" xmlns:w10="urn:schemas-microsoft-com:office:word" xmlns:w="http://schemas.openxmlformats.org/wordprocessingml/2006/main" xmlns:w14="http://schemas.microsoft.com/office/word/2010/wordml" xmlns:w15="http://schemas.microsoft.com/office/word/2012/wordml" xmlns:w16se="http://schemas.microsoft.com/office/word/2015/wordml/symex" xmlns:wpg="http://schemas.microsoft.com/office/word/2010/wordprocessingGroup" xmlns:wpi="http://schemas.microsoft.com/office/word/2010/wordprocessingInk" xmlns:wne="http://schemas.microsoft.com/office/word/2006/wordml" xmlns:wps="http://schemas.microsoft.com/office/word/2010/wordprocessingShape" mc:Ignorable="w14 w15 w16se wp14">
   <w:body>
     <w:p>
-      <w:bookmarkStart w:id="0" w:name="_GoBack"/>
-      <w:bookmarkEnd w:id="0"/>
+      <w:pPr>
+        <w:pStyle w:val="SemEspaamento"/>
+        <w:spacing w:line="360" w:lineRule="auto"/>
+        <w:jc w:val="both"/>
+        <w:rPr>
+          <w:rFonts w:ascii="Arial" w:hAnsi="Arial" w:eastAsia="Arial" w:cs="Arial"/>
+          <w:sz w:val="24"/>
+          <w:szCs w:val="24"/>
+        </w:rPr>
+      </w:pPr>
+      <w:r>
+        <w:rPr>
+          <w:rFonts w:ascii="Arial" w:hAnsi="Arial" w:eastAsia="Arial" w:cs="Arial"/>
+          <w:sz w:val="24"/>
+          <w:szCs w:val="24"/>
+        </w:rPr>
+        <w:t>COMO ESTÃO OS JOGOS ATUALMENTE</w:t>
+      </w:r>
+    </w:p>
+    <w:p>
+      <w:pPr>
+        <w:pStyle w:val="SemEspaamento"/>
+        <w:spacing w:line="360" w:lineRule="auto"/>
+        <w:jc w:val="both"/>
+        <w:rPr>
+          <w:rFonts w:ascii="Arial" w:hAnsi="Arial" w:eastAsia="Arial" w:cs="Arial"/>
+          <w:sz w:val="24"/>
+          <w:szCs w:val="24"/>
+        </w:rPr>
+      </w:pPr>
+      <w:r>
+        <w:rPr>
+          <w:rFonts w:ascii="Arial" w:hAnsi="Arial" w:eastAsia="Arial" w:cs="Arial"/>
+          <w:sz w:val="24"/>
+          <w:szCs w:val="24"/>
+        </w:rPr>
+        <w:t xml:space="preserve">Christian Augustus </w:t>
+      </w:r>
+      <w:proofErr w:type="spellStart"/>
+      <w:r>
+        <w:rPr>
+          <w:rFonts w:ascii="Arial" w:hAnsi="Arial" w:eastAsia="Arial" w:cs="Arial"/>
+          <w:sz w:val="24"/>
+          <w:szCs w:val="24"/>
+        </w:rPr>
+        <w:t>Câncio</w:t>
+      </w:r>
+      <w:proofErr w:type="spellEnd"/>
+      <w:r>
+        <w:rPr>
+          <w:rFonts w:ascii="Arial" w:hAnsi="Arial" w:eastAsia="Arial" w:cs="Arial"/>
+          <w:sz w:val="24"/>
+          <w:szCs w:val="24"/>
+        </w:rPr>
+        <w:t xml:space="preserve"> </w:t>
+      </w:r>
+      <w:proofErr w:type="spellStart"/>
+      <w:r>
+        <w:rPr>
+          <w:rFonts w:ascii="Arial" w:hAnsi="Arial" w:eastAsia="Arial" w:cs="Arial"/>
+          <w:sz w:val="24"/>
+          <w:szCs w:val="24"/>
+        </w:rPr>
+        <w:t>Valini</w:t>
+      </w:r>
+      <w:proofErr w:type="spellEnd"/>
+    </w:p>
+    <w:p>
+      <w:pPr>
+        <w:pStyle w:val="SemEspaamento"/>
+        <w:spacing w:line="360" w:lineRule="auto"/>
+        <w:jc w:val="both"/>
+        <w:rPr>
+          <w:rFonts w:ascii="Arial" w:hAnsi="Arial" w:eastAsia="Arial" w:cs="Arial"/>
+          <w:sz w:val="24"/>
+          <w:szCs w:val="24"/>
+        </w:rPr>
+      </w:pPr>
+      <w:r>
+        <w:rPr>
+          <w:rFonts w:ascii="Arial" w:hAnsi="Arial" w:eastAsia="Arial" w:cs="Arial"/>
+          <w:sz w:val="24"/>
+          <w:szCs w:val="24"/>
+        </w:rPr>
+        <w:t>Cursando</w:t>
+      </w:r>
+    </w:p>
+    <w:p>
+      <w:pPr>
+        <w:pStyle w:val="SemEspaamento"/>
+        <w:spacing w:line="360" w:lineRule="auto"/>
+        <w:jc w:val="both"/>
+        <w:rPr>
+          <w:rFonts w:ascii="Arial" w:hAnsi="Arial" w:eastAsia="Arial" w:cs="Arial"/>
+          <w:sz w:val="24"/>
+          <w:szCs w:val="24"/>
+        </w:rPr>
+      </w:pPr>
+    </w:p>
+    <w:p xmlns:wp14="http://schemas.microsoft.com/office/word/2010/wordml" wp14:textId="6B95A7F2">
+      <w:pPr>
+        <w:pStyle w:val="SemEspaamento"/>
+        <w:spacing w:line="360" w:lineRule="auto"/>
+        <w:jc w:val="both"/>
+        <w:rPr>
+          <w:rFonts w:ascii="Arial" w:hAnsi="Arial" w:eastAsia="Arial" w:cs="Arial"/>
+          <w:sz w:val="24"/>
+          <w:szCs w:val="24"/>
+        </w:rPr>
+      </w:pPr>
+      <w:r>
+        <w:rPr>
+          <w:rFonts w:ascii="Arial" w:hAnsi="Arial" w:cs="Arial"/>
+          <w:sz w:val="24"/>
+        </w:rPr>
+        <w:tab/>
+      </w:r>
+      <w:r>
+        <w:rPr>
+          <w:rFonts w:ascii="Arial" w:hAnsi="Arial" w:eastAsia="Arial" w:cs="Arial"/>
+          <w:sz w:val="24"/>
+          <w:szCs w:val="24"/>
+        </w:rPr>
+        <w:t>Conforme os anos v</w:t>
+      </w:r>
+      <w:r>
+        <w:rPr>
+          <w:rFonts w:ascii="Arial" w:hAnsi="Arial" w:eastAsia="Arial" w:cs="Arial"/>
+          <w:sz w:val="24"/>
+          <w:szCs w:val="24"/>
+        </w:rPr>
+        <w:t>ê</w:t>
+      </w:r>
+      <w:r>
+        <w:rPr>
+          <w:rFonts w:ascii="Arial" w:hAnsi="Arial" w:eastAsia="Arial" w:cs="Arial"/>
+          <w:sz w:val="24"/>
+          <w:szCs w:val="24"/>
+        </w:rPr>
+        <w:t>m passando</w:t>
+      </w:r>
+      <w:r>
+        <w:rPr>
+          <w:rFonts w:ascii="Arial" w:hAnsi="Arial" w:eastAsia="Arial" w:cs="Arial"/>
+          <w:sz w:val="24"/>
+          <w:szCs w:val="24"/>
+        </w:rPr>
+        <w:t>,</w:t>
+      </w:r>
+      <w:r>
+        <w:rPr>
+          <w:rFonts w:ascii="Arial" w:hAnsi="Arial" w:eastAsia="Arial" w:cs="Arial"/>
+          <w:sz w:val="24"/>
+          <w:szCs w:val="24"/>
+        </w:rPr>
+        <w:t xml:space="preserve"> diversos jogos foram criados, alguns sendo </w:t>
+      </w:r>
+      <w:r>
+        <w:rPr>
+          <w:rFonts w:ascii="Arial" w:hAnsi="Arial" w:eastAsia="Arial" w:cs="Arial"/>
+          <w:sz w:val="24"/>
+          <w:szCs w:val="24"/>
+        </w:rPr>
+        <w:t xml:space="preserve">de alta qualidade, </w:t>
+      </w:r>
+      <w:r>
+        <w:rPr>
+          <w:rFonts w:ascii="Arial" w:hAnsi="Arial" w:eastAsia="Arial" w:cs="Arial"/>
+          <w:sz w:val="24"/>
+          <w:szCs w:val="24"/>
+        </w:rPr>
+        <w:t xml:space="preserve">como </w:t>
+      </w:r>
+      <w:proofErr w:type="spellStart"/>
+      <w:r>
+        <w:rPr>
+          <w:rFonts w:ascii="Arial" w:hAnsi="Arial" w:eastAsia="Arial" w:cs="Arial"/>
+          <w:sz w:val="24"/>
+          <w:szCs w:val="24"/>
+        </w:rPr>
+        <w:t>Elden</w:t>
+      </w:r>
+      <w:proofErr w:type="spellEnd"/>
+      <w:r>
+        <w:rPr>
+          <w:rFonts w:ascii="Arial" w:hAnsi="Arial" w:eastAsia="Arial" w:cs="Arial"/>
+          <w:sz w:val="24"/>
+          <w:szCs w:val="24"/>
+        </w:rPr>
+        <w:t xml:space="preserve"> </w:t>
+      </w:r>
+      <w:r>
+        <w:rPr>
+          <w:rFonts w:ascii="Arial" w:hAnsi="Arial" w:eastAsia="Arial" w:cs="Arial"/>
+          <w:sz w:val="24"/>
+          <w:szCs w:val="24"/>
+        </w:rPr>
+        <w:t>Ring</w:t>
+      </w:r>
+      <w:r>
+        <w:rPr>
+          <w:rFonts w:ascii="Arial" w:hAnsi="Arial" w:eastAsia="Arial" w:cs="Arial"/>
+          <w:sz w:val="24"/>
+          <w:szCs w:val="24"/>
+        </w:rPr>
+        <w:t>,</w:t>
+      </w:r>
+      <w:r>
+        <w:rPr>
+          <w:rFonts w:ascii="Arial" w:hAnsi="Arial" w:eastAsia="Arial" w:cs="Arial"/>
+          <w:sz w:val="24"/>
+          <w:szCs w:val="24"/>
+        </w:rPr>
+        <w:t xml:space="preserve"> e outros que apenas prometeram muito</w:t>
+      </w:r>
+      <w:r>
+        <w:rPr>
+          <w:rFonts w:ascii="Arial" w:hAnsi="Arial" w:eastAsia="Arial" w:cs="Arial"/>
+          <w:sz w:val="24"/>
+          <w:szCs w:val="24"/>
+        </w:rPr>
+        <w:t>,</w:t>
+      </w:r>
+      <w:r>
+        <w:rPr>
+          <w:rFonts w:ascii="Arial" w:hAnsi="Arial" w:eastAsia="Arial" w:cs="Arial"/>
+          <w:sz w:val="24"/>
+          <w:szCs w:val="24"/>
+        </w:rPr>
+        <w:t xml:space="preserve"> com</w:t>
+      </w:r>
+      <w:r>
+        <w:rPr>
+          <w:rFonts w:ascii="Arial" w:hAnsi="Arial" w:eastAsia="Arial" w:cs="Arial"/>
+          <w:sz w:val="24"/>
+          <w:szCs w:val="24"/>
+        </w:rPr>
+        <w:t xml:space="preserve">o </w:t>
+      </w:r>
+      <w:proofErr w:type="spellStart"/>
+      <w:r>
+        <w:rPr>
+          <w:rFonts w:ascii="Arial" w:hAnsi="Arial" w:eastAsia="Arial" w:cs="Arial"/>
+          <w:sz w:val="24"/>
+          <w:szCs w:val="24"/>
+        </w:rPr>
+        <w:t>Marvel’s</w:t>
+      </w:r>
+      <w:proofErr w:type="spellEnd"/>
+      <w:r>
+        <w:rPr>
+          <w:rFonts w:ascii="Arial" w:hAnsi="Arial" w:eastAsia="Arial" w:cs="Arial"/>
+          <w:sz w:val="24"/>
+          <w:szCs w:val="24"/>
+        </w:rPr>
+        <w:t xml:space="preserve"> </w:t>
+      </w:r>
+      <w:proofErr w:type="spellStart"/>
+      <w:r>
+        <w:rPr>
+          <w:rFonts w:ascii="Arial" w:hAnsi="Arial" w:eastAsia="Arial" w:cs="Arial"/>
+          <w:sz w:val="24"/>
+          <w:szCs w:val="24"/>
+        </w:rPr>
+        <w:t>Avengers</w:t>
+      </w:r>
+      <w:proofErr w:type="spellEnd"/>
+      <w:r>
+        <w:rPr>
+          <w:rFonts w:ascii="Arial" w:hAnsi="Arial" w:eastAsia="Arial" w:cs="Arial"/>
+          <w:sz w:val="24"/>
+          <w:szCs w:val="24"/>
+        </w:rPr>
+        <w:t>. U</w:t>
+      </w:r>
+      <w:r>
+        <w:rPr>
+          <w:rFonts w:ascii="Arial" w:hAnsi="Arial" w:eastAsia="Arial" w:cs="Arial"/>
+          <w:sz w:val="24"/>
+          <w:szCs w:val="24"/>
+        </w:rPr>
+        <w:t>m problema que vem acontecendo e várias pessoas reclama</w:t>
+      </w:r>
+      <w:r>
+        <w:rPr>
+          <w:rFonts w:ascii="Arial" w:hAnsi="Arial" w:eastAsia="Arial" w:cs="Arial"/>
+          <w:sz w:val="24"/>
+          <w:szCs w:val="24"/>
+        </w:rPr>
+        <w:t xml:space="preserve">m é a piora dos jogos </w:t>
+      </w:r>
+      <w:r>
+        <w:rPr>
+          <w:rFonts w:ascii="Arial" w:hAnsi="Arial" w:eastAsia="Arial" w:cs="Arial"/>
+          <w:sz w:val="24"/>
+          <w:szCs w:val="24"/>
+        </w:rPr>
+        <w:t xml:space="preserve">com o decorrer dos anos, </w:t>
+      </w:r>
+      <w:r>
+        <w:rPr>
+          <w:rFonts w:ascii="Arial" w:hAnsi="Arial" w:eastAsia="Arial" w:cs="Arial"/>
+          <w:sz w:val="24"/>
+          <w:szCs w:val="24"/>
+        </w:rPr>
+        <w:t xml:space="preserve">o que </w:t>
+      </w:r>
+      <w:r>
+        <w:rPr>
+          <w:rFonts w:ascii="Arial" w:hAnsi="Arial" w:eastAsia="Arial" w:cs="Arial"/>
+          <w:sz w:val="24"/>
+          <w:szCs w:val="24"/>
+        </w:rPr>
+        <w:t>pode ser facilmente percebid</w:t>
+      </w:r>
+      <w:r>
+        <w:rPr>
+          <w:rFonts w:ascii="Arial" w:hAnsi="Arial" w:eastAsia="Arial" w:cs="Arial"/>
+          <w:sz w:val="24"/>
+          <w:szCs w:val="24"/>
+        </w:rPr>
+        <w:t>o</w:t>
+      </w:r>
+      <w:r>
+        <w:rPr>
+          <w:rFonts w:ascii="Arial" w:hAnsi="Arial" w:eastAsia="Arial" w:cs="Arial"/>
+          <w:sz w:val="24"/>
+          <w:szCs w:val="24"/>
+        </w:rPr>
+        <w:t xml:space="preserve"> a partir de um grupo, que mesmo tendo diversos jogos em comum</w:t>
+      </w:r>
+      <w:r>
+        <w:rPr>
+          <w:rFonts w:ascii="Arial" w:hAnsi="Arial" w:eastAsia="Arial" w:cs="Arial"/>
+          <w:sz w:val="24"/>
+          <w:szCs w:val="24"/>
+        </w:rPr>
+        <w:t>,</w:t>
+      </w:r>
+      <w:r>
+        <w:rPr>
+          <w:rFonts w:ascii="Arial" w:hAnsi="Arial" w:eastAsia="Arial" w:cs="Arial"/>
+          <w:sz w:val="24"/>
+          <w:szCs w:val="24"/>
+        </w:rPr>
+        <w:t xml:space="preserve"> não consegue decidir o que jogar</w:t>
+      </w:r>
+      <w:r>
+        <w:rPr>
+          <w:rFonts w:ascii="Arial" w:hAnsi="Arial" w:eastAsia="Arial" w:cs="Arial"/>
+          <w:sz w:val="24"/>
+          <w:szCs w:val="24"/>
+        </w:rPr>
+        <w:t xml:space="preserve">.</w:t>
+      </w:r>
+    </w:p>
+    <w:p xmlns:wp14="http://schemas.microsoft.com/office/word/2010/wordml" wp14:textId="0C24D6CD">
+      <w:pPr>
+        <w:pStyle w:val="SemEspaamento"/>
+        <w:spacing w:line="360" w:lineRule="auto"/>
+        <w:ind w:firstLine="708"/>
+        <w:jc w:val="both"/>
+        <w:rPr>
+          <w:rFonts w:ascii="Arial" w:hAnsi="Arial" w:eastAsia="Arial" w:cs="Arial"/>
+          <w:sz w:val="24"/>
+          <w:szCs w:val="24"/>
+        </w:rPr>
+      </w:pPr>
+      <w:r>
+        <w:rPr>
+          <w:rFonts w:ascii="Arial" w:hAnsi="Arial" w:eastAsia="Arial" w:cs="Arial"/>
+          <w:sz w:val="24"/>
+          <w:szCs w:val="24"/>
+        </w:rPr>
+        <w:t xml:space="preserve">Uma coisa que não é difícil de perceber é a diferença na </w:t>
+      </w:r>
+      <w:r>
+        <w:rPr>
+          <w:rFonts w:ascii="Arial" w:hAnsi="Arial" w:eastAsia="Arial" w:cs="Arial"/>
+          <w:sz w:val="24"/>
+          <w:szCs w:val="24"/>
+        </w:rPr>
+        <w:t>quantidade de lançamentos bons</w:t>
+      </w:r>
+      <w:r>
+        <w:rPr>
+          <w:rFonts w:ascii="Arial" w:hAnsi="Arial" w:eastAsia="Arial" w:cs="Arial"/>
+          <w:sz w:val="24"/>
+          <w:szCs w:val="24"/>
+        </w:rPr>
+        <w:t>.</w:t>
+      </w:r>
+      <w:r>
+        <w:rPr>
+          <w:rFonts w:ascii="Arial" w:hAnsi="Arial" w:eastAsia="Arial" w:cs="Arial"/>
+          <w:sz w:val="24"/>
+          <w:szCs w:val="24"/>
+        </w:rPr>
+        <w:t xml:space="preserve"> </w:t>
+      </w:r>
+      <w:r>
+        <w:rPr>
+          <w:rFonts w:ascii="Arial" w:hAnsi="Arial" w:eastAsia="Arial" w:cs="Arial"/>
+          <w:sz w:val="24"/>
+          <w:szCs w:val="24"/>
+        </w:rPr>
+        <w:t>N</w:t>
+      </w:r>
+      <w:r>
+        <w:rPr>
+          <w:rFonts w:ascii="Arial" w:hAnsi="Arial" w:eastAsia="Arial" w:cs="Arial"/>
+          <w:sz w:val="24"/>
+          <w:szCs w:val="24"/>
+        </w:rPr>
+        <w:t>o ano de 2004</w:t>
+      </w:r>
+      <w:r>
+        <w:rPr>
+          <w:rFonts w:ascii="Arial" w:hAnsi="Arial" w:eastAsia="Arial" w:cs="Arial"/>
+          <w:sz w:val="24"/>
+          <w:szCs w:val="24"/>
+        </w:rPr>
+        <w:t>,</w:t>
+      </w:r>
+      <w:r>
+        <w:rPr>
+          <w:rFonts w:ascii="Arial" w:hAnsi="Arial" w:eastAsia="Arial" w:cs="Arial"/>
+          <w:sz w:val="24"/>
+          <w:szCs w:val="24"/>
+        </w:rPr>
+        <w:t xml:space="preserve"> tiveram grandes lançamentos</w:t>
+      </w:r>
+      <w:r>
+        <w:rPr>
+          <w:rFonts w:ascii="Arial" w:hAnsi="Arial" w:eastAsia="Arial" w:cs="Arial"/>
+          <w:sz w:val="24"/>
+          <w:szCs w:val="24"/>
+        </w:rPr>
+        <w:t>,</w:t>
+      </w:r>
+      <w:r>
+        <w:rPr>
+          <w:rFonts w:ascii="Arial" w:hAnsi="Arial" w:eastAsia="Arial" w:cs="Arial"/>
+          <w:sz w:val="24"/>
+          <w:szCs w:val="24"/>
+        </w:rPr>
+        <w:t xml:space="preserve"> como GTA </w:t>
+      </w:r>
+      <w:r>
+        <w:rPr>
+          <w:rFonts w:ascii="Arial" w:hAnsi="Arial" w:eastAsia="Arial" w:cs="Arial"/>
+          <w:sz w:val="24"/>
+          <w:szCs w:val="24"/>
+        </w:rPr>
+        <w:t>S</w:t>
+      </w:r>
+      <w:r>
+        <w:rPr>
+          <w:rFonts w:ascii="Arial" w:hAnsi="Arial" w:eastAsia="Arial" w:cs="Arial"/>
+          <w:sz w:val="24"/>
+          <w:szCs w:val="24"/>
+        </w:rPr>
+        <w:t xml:space="preserve">an </w:t>
+      </w:r>
+      <w:r>
+        <w:rPr>
+          <w:rFonts w:ascii="Arial" w:hAnsi="Arial" w:eastAsia="Arial" w:cs="Arial"/>
+          <w:sz w:val="24"/>
+          <w:szCs w:val="24"/>
+        </w:rPr>
+        <w:t>A</w:t>
+      </w:r>
+      <w:r>
+        <w:rPr>
+          <w:rFonts w:ascii="Arial" w:hAnsi="Arial" w:eastAsia="Arial" w:cs="Arial"/>
+          <w:sz w:val="24"/>
+          <w:szCs w:val="24"/>
+        </w:rPr>
+        <w:t xml:space="preserve">ndreas, DOOM 3, World </w:t>
+      </w:r>
+      <w:proofErr w:type="spellStart"/>
+      <w:r>
+        <w:rPr>
+          <w:rFonts w:ascii="Arial" w:hAnsi="Arial" w:eastAsia="Arial" w:cs="Arial"/>
+          <w:sz w:val="24"/>
+          <w:szCs w:val="24"/>
+        </w:rPr>
+        <w:t>of</w:t>
+      </w:r>
+      <w:proofErr w:type="spellEnd"/>
+      <w:r>
+        <w:rPr>
+          <w:rFonts w:ascii="Arial" w:hAnsi="Arial" w:eastAsia="Arial" w:cs="Arial"/>
+          <w:sz w:val="24"/>
+          <w:szCs w:val="24"/>
+        </w:rPr>
+        <w:t xml:space="preserve"> Warcraf</w:t>
+      </w:r>
+      <w:r>
+        <w:rPr>
+          <w:rFonts w:ascii="Arial" w:hAnsi="Arial" w:eastAsia="Arial" w:cs="Arial"/>
+          <w:sz w:val="24"/>
+          <w:szCs w:val="24"/>
+        </w:rPr>
+        <w:t xml:space="preserve">t, </w:t>
+      </w:r>
+      <w:proofErr w:type="spellStart"/>
+      <w:r>
+        <w:rPr>
+          <w:rFonts w:ascii="Arial" w:hAnsi="Arial" w:eastAsia="Arial" w:cs="Arial"/>
+          <w:sz w:val="24"/>
+          <w:szCs w:val="24"/>
+        </w:rPr>
+        <w:t>Hitman</w:t>
+      </w:r>
+      <w:proofErr w:type="spellEnd"/>
+      <w:r>
+        <w:rPr>
+          <w:rFonts w:ascii="Arial" w:hAnsi="Arial" w:eastAsia="Arial" w:cs="Arial"/>
+          <w:sz w:val="24"/>
+          <w:szCs w:val="24"/>
+        </w:rPr>
+        <w:t xml:space="preserve">, </w:t>
+      </w:r>
+      <w:proofErr w:type="spellStart"/>
+      <w:r>
+        <w:rPr>
+          <w:rFonts w:ascii="Arial" w:hAnsi="Arial" w:eastAsia="Arial" w:cs="Arial"/>
+          <w:sz w:val="24"/>
+          <w:szCs w:val="24"/>
+        </w:rPr>
+        <w:t>Far</w:t>
+      </w:r>
+      <w:proofErr w:type="spellEnd"/>
+      <w:r>
+        <w:rPr>
+          <w:rFonts w:ascii="Arial" w:hAnsi="Arial" w:eastAsia="Arial" w:cs="Arial"/>
+          <w:sz w:val="24"/>
+          <w:szCs w:val="24"/>
+        </w:rPr>
+        <w:t xml:space="preserve"> Cry</w:t>
+      </w:r>
+      <w:r>
+        <w:rPr>
+          <w:rFonts w:ascii="Arial" w:hAnsi="Arial" w:eastAsia="Arial" w:cs="Arial"/>
+          <w:sz w:val="24"/>
+          <w:szCs w:val="24"/>
+        </w:rPr>
+        <w:t>,</w:t>
+      </w:r>
+      <w:r>
+        <w:rPr>
+          <w:rFonts w:ascii="Arial" w:hAnsi="Arial" w:eastAsia="Arial" w:cs="Arial"/>
+          <w:sz w:val="24"/>
+          <w:szCs w:val="24"/>
+        </w:rPr>
+        <w:t xml:space="preserve"> entre diversos outros</w:t>
+      </w:r>
+      <w:r>
+        <w:rPr>
+          <w:rFonts w:ascii="Arial" w:hAnsi="Arial" w:eastAsia="Arial" w:cs="Arial"/>
+          <w:sz w:val="24"/>
+          <w:szCs w:val="24"/>
+        </w:rPr>
+        <w:t>.</w:t>
+      </w:r>
+      <w:r>
+        <w:rPr>
+          <w:rFonts w:ascii="Arial" w:hAnsi="Arial" w:eastAsia="Arial" w:cs="Arial"/>
+          <w:sz w:val="24"/>
+          <w:szCs w:val="24"/>
+        </w:rPr>
+        <w:t xml:space="preserve"> </w:t>
+      </w:r>
+      <w:r>
+        <w:rPr>
+          <w:rFonts w:ascii="Arial" w:hAnsi="Arial" w:eastAsia="Arial" w:cs="Arial"/>
+          <w:sz w:val="24"/>
+          <w:szCs w:val="24"/>
+        </w:rPr>
+        <w:t>E</w:t>
+      </w:r>
+      <w:r>
+        <w:rPr>
+          <w:rFonts w:ascii="Arial" w:hAnsi="Arial" w:eastAsia="Arial" w:cs="Arial"/>
+          <w:sz w:val="24"/>
+          <w:szCs w:val="24"/>
+        </w:rPr>
+        <w:t xml:space="preserve">m </w:t>
+      </w:r>
+      <w:r>
+        <w:rPr>
+          <w:rFonts w:ascii="Arial" w:hAnsi="Arial" w:eastAsia="Arial" w:cs="Arial"/>
+          <w:sz w:val="24"/>
+          <w:szCs w:val="24"/>
+        </w:rPr>
+        <w:t>contrapartida</w:t>
+      </w:r>
+      <w:r>
+        <w:rPr>
+          <w:rFonts w:ascii="Arial" w:hAnsi="Arial" w:eastAsia="Arial" w:cs="Arial"/>
+          <w:sz w:val="24"/>
+          <w:szCs w:val="24"/>
+        </w:rPr>
+        <w:t>,</w:t>
+      </w:r>
+      <w:r>
+        <w:rPr>
+          <w:rFonts w:ascii="Arial" w:hAnsi="Arial" w:eastAsia="Arial" w:cs="Arial"/>
+          <w:sz w:val="24"/>
+          <w:szCs w:val="24"/>
+        </w:rPr>
+        <w:t xml:space="preserve"> </w:t>
+      </w:r>
+      <w:r>
+        <w:rPr>
+          <w:rFonts w:ascii="Arial" w:hAnsi="Arial" w:eastAsia="Arial" w:cs="Arial"/>
+          <w:sz w:val="24"/>
+          <w:szCs w:val="24"/>
+        </w:rPr>
+        <w:t>atualmente</w:t>
+      </w:r>
+      <w:r>
+        <w:rPr>
+          <w:rFonts w:ascii="Arial" w:hAnsi="Arial" w:eastAsia="Arial" w:cs="Arial"/>
+          <w:sz w:val="24"/>
+          <w:szCs w:val="24"/>
+        </w:rPr>
+        <w:t>,</w:t>
+      </w:r>
+      <w:r>
+        <w:rPr>
+          <w:rFonts w:ascii="Arial" w:hAnsi="Arial" w:eastAsia="Arial" w:cs="Arial"/>
+          <w:sz w:val="24"/>
+          <w:szCs w:val="24"/>
+        </w:rPr>
+        <w:t xml:space="preserve"> por ano</w:t>
+      </w:r>
+      <w:r>
+        <w:rPr>
+          <w:rFonts w:ascii="Arial" w:hAnsi="Arial" w:eastAsia="Arial" w:cs="Arial"/>
+          <w:sz w:val="24"/>
+          <w:szCs w:val="24"/>
+        </w:rPr>
+        <w:t>,</w:t>
+      </w:r>
+      <w:r>
+        <w:rPr>
+          <w:rFonts w:ascii="Arial" w:hAnsi="Arial" w:eastAsia="Arial" w:cs="Arial"/>
+          <w:sz w:val="24"/>
+          <w:szCs w:val="24"/>
+        </w:rPr>
+        <w:t xml:space="preserve"> é difícil termos cinco jogos que agradem o público.</w:t>
+      </w:r>
+    </w:p>
+    <w:p xmlns:wp14="http://schemas.microsoft.com/office/word/2010/wordml" wp14:textId="2CB9D38F">
+      <w:pPr>
+        <w:pStyle w:val="SemEspaamento"/>
+        <w:spacing w:line="360" w:lineRule="auto"/>
+        <w:ind w:firstLine="708"/>
+        <w:jc w:val="both"/>
+        <w:rPr>
+          <w:rFonts w:ascii="Arial" w:hAnsi="Arial" w:eastAsia="Arial" w:cs="Arial"/>
+          <w:sz w:val="24"/>
+          <w:szCs w:val="24"/>
+        </w:rPr>
+      </w:pPr>
+      <w:r>
+        <w:rPr>
+          <w:rFonts w:ascii="Arial" w:hAnsi="Arial" w:eastAsia="Arial" w:cs="Arial"/>
+          <w:sz w:val="24"/>
+          <w:szCs w:val="24"/>
+        </w:rPr>
+        <w:t>Est</w:t>
+      </w:r>
+      <w:r>
+        <w:rPr>
+          <w:rFonts w:ascii="Arial" w:hAnsi="Arial" w:eastAsia="Arial" w:cs="Arial"/>
+          <w:sz w:val="24"/>
+          <w:szCs w:val="24"/>
+        </w:rPr>
+        <w:t>a</w:t>
+      </w:r>
+      <w:r>
+        <w:rPr>
+          <w:rFonts w:ascii="Arial" w:hAnsi="Arial" w:eastAsia="Arial" w:cs="Arial"/>
+          <w:sz w:val="24"/>
+          <w:szCs w:val="24"/>
+        </w:rPr>
+        <w:t xml:space="preserve"> situação</w:t>
+      </w:r>
+      <w:r>
+        <w:rPr>
+          <w:rFonts w:ascii="Arial" w:hAnsi="Arial" w:eastAsia="Arial" w:cs="Arial"/>
+          <w:sz w:val="24"/>
+          <w:szCs w:val="24"/>
+        </w:rPr>
+        <w:t xml:space="preserve"> pode ser explicad</w:t>
+      </w:r>
+      <w:r>
+        <w:rPr>
+          <w:rFonts w:ascii="Arial" w:hAnsi="Arial" w:eastAsia="Arial" w:cs="Arial"/>
+          <w:sz w:val="24"/>
+          <w:szCs w:val="24"/>
+        </w:rPr>
+        <w:t>a</w:t>
+      </w:r>
+      <w:r>
+        <w:rPr>
+          <w:rFonts w:ascii="Arial" w:hAnsi="Arial" w:eastAsia="Arial" w:cs="Arial"/>
+          <w:sz w:val="24"/>
+          <w:szCs w:val="24"/>
+        </w:rPr>
+        <w:t xml:space="preserve"> por diversos fatores</w:t>
+      </w:r>
+      <w:r>
+        <w:rPr>
+          <w:rFonts w:ascii="Arial" w:hAnsi="Arial" w:eastAsia="Arial" w:cs="Arial"/>
+          <w:sz w:val="24"/>
+          <w:szCs w:val="24"/>
+        </w:rPr>
+        <w:t>. O primeiro</w:t>
+      </w:r>
+      <w:r>
+        <w:rPr>
+          <w:rFonts w:ascii="Arial" w:hAnsi="Arial" w:eastAsia="Arial" w:cs="Arial"/>
+          <w:sz w:val="24"/>
+          <w:szCs w:val="24"/>
+        </w:rPr>
+        <w:t>,</w:t>
+      </w:r>
+      <w:r>
+        <w:rPr>
+          <w:rFonts w:ascii="Arial" w:hAnsi="Arial" w:eastAsia="Arial" w:cs="Arial"/>
+          <w:sz w:val="24"/>
+          <w:szCs w:val="24"/>
+        </w:rPr>
+        <w:t xml:space="preserve"> a perda do</w:t>
+      </w:r>
+      <w:r>
+        <w:rPr>
+          <w:rFonts w:ascii="Arial" w:hAnsi="Arial" w:eastAsia="Arial" w:cs="Arial"/>
+          <w:sz w:val="24"/>
+          <w:szCs w:val="24"/>
+        </w:rPr>
+        <w:t xml:space="preserve"> amor por </w:t>
+      </w:r>
+      <w:r>
+        <w:rPr>
+          <w:rFonts w:ascii="Arial" w:hAnsi="Arial" w:eastAsia="Arial" w:cs="Arial"/>
+          <w:sz w:val="24"/>
+          <w:szCs w:val="24"/>
+        </w:rPr>
+        <w:t>desenvolver jogos estar sumindo</w:t>
+      </w:r>
+      <w:r>
+        <w:rPr>
+          <w:rFonts w:ascii="Arial" w:hAnsi="Arial" w:eastAsia="Arial" w:cs="Arial"/>
+          <w:sz w:val="24"/>
+          <w:szCs w:val="24"/>
+        </w:rPr>
+        <w:t>,</w:t>
+      </w:r>
+      <w:r>
+        <w:rPr>
+          <w:rFonts w:ascii="Arial" w:hAnsi="Arial" w:eastAsia="Arial" w:cs="Arial"/>
+          <w:sz w:val="24"/>
+          <w:szCs w:val="24"/>
+        </w:rPr>
+        <w:t xml:space="preserve"> e a segunda</w:t>
+      </w:r>
+      <w:r>
+        <w:rPr>
+          <w:rFonts w:ascii="Arial" w:hAnsi="Arial" w:eastAsia="Arial" w:cs="Arial"/>
+          <w:sz w:val="24"/>
+          <w:szCs w:val="24"/>
+        </w:rPr>
+        <w:t>,</w:t>
+      </w:r>
+      <w:r>
+        <w:rPr>
+          <w:rFonts w:ascii="Arial" w:hAnsi="Arial" w:eastAsia="Arial" w:cs="Arial"/>
+          <w:sz w:val="24"/>
+          <w:szCs w:val="24"/>
+        </w:rPr>
+        <w:t xml:space="preserve"> grandes empresas de jogos abandonaram a ideia de inovarem e se prenderam a gêneros que </w:t>
+      </w:r>
+      <w:r>
+        <w:rPr>
+          <w:rFonts w:ascii="Arial" w:hAnsi="Arial" w:eastAsia="Arial" w:cs="Arial"/>
+          <w:sz w:val="24"/>
+          <w:szCs w:val="24"/>
+        </w:rPr>
+        <w:t>fazem</w:t>
+      </w:r>
+      <w:r>
+        <w:rPr>
+          <w:rFonts w:ascii="Arial" w:hAnsi="Arial" w:eastAsia="Arial" w:cs="Arial"/>
+          <w:sz w:val="24"/>
+          <w:szCs w:val="24"/>
+        </w:rPr>
+        <w:t xml:space="preserve"> sucesso</w:t>
+      </w:r>
+      <w:r>
+        <w:rPr>
+          <w:rFonts w:ascii="Arial" w:hAnsi="Arial" w:eastAsia="Arial" w:cs="Arial"/>
+          <w:sz w:val="24"/>
+          <w:szCs w:val="24"/>
+        </w:rPr>
+        <w:t>,</w:t>
+      </w:r>
+      <w:r>
+        <w:rPr>
+          <w:rFonts w:ascii="Arial" w:hAnsi="Arial" w:eastAsia="Arial" w:cs="Arial"/>
+          <w:sz w:val="24"/>
+          <w:szCs w:val="24"/>
+        </w:rPr>
+        <w:t xml:space="preserve"> como FPS</w:t>
+      </w:r>
+      <w:r>
+        <w:rPr>
+          <w:rFonts w:ascii="Arial" w:hAnsi="Arial" w:eastAsia="Arial" w:cs="Arial"/>
+          <w:sz w:val="24"/>
+          <w:szCs w:val="24"/>
+        </w:rPr>
+        <w:t>,</w:t>
+      </w:r>
+      <w:r>
+        <w:rPr>
+          <w:rFonts w:ascii="Arial" w:hAnsi="Arial" w:eastAsia="Arial" w:cs="Arial"/>
+          <w:sz w:val="24"/>
+          <w:szCs w:val="24"/>
+        </w:rPr>
+        <w:t xml:space="preserve"> deixando para desenvolvedores </w:t>
+      </w:r>
+      <w:r>
+        <w:rPr>
+          <w:rFonts w:ascii="Arial" w:hAnsi="Arial" w:eastAsia="Arial" w:cs="Arial"/>
+          <w:i w:val="1"/>
+          <w:iCs w:val="1"/>
+          <w:sz w:val="24"/>
+          <w:szCs w:val="24"/>
+        </w:rPr>
+        <w:t>indies</w:t>
+      </w:r>
+      <w:r>
+        <w:rPr>
+          <w:rFonts w:ascii="Arial" w:hAnsi="Arial" w:eastAsia="Arial" w:cs="Arial"/>
+          <w:sz w:val="24"/>
+          <w:szCs w:val="24"/>
+        </w:rPr>
+        <w:t xml:space="preserve"> </w:t>
+      </w:r>
+      <w:r>
+        <w:rPr>
+          <w:rFonts w:ascii="Arial" w:hAnsi="Arial" w:eastAsia="Arial" w:cs="Arial"/>
+          <w:sz w:val="24"/>
+          <w:szCs w:val="24"/>
+        </w:rPr>
+        <w:t>criarem</w:t>
+      </w:r>
+      <w:r>
+        <w:rPr>
+          <w:rFonts w:ascii="Arial" w:hAnsi="Arial" w:eastAsia="Arial" w:cs="Arial"/>
+          <w:sz w:val="24"/>
+          <w:szCs w:val="24"/>
+        </w:rPr>
+        <w:t xml:space="preserve"> </w:t>
+      </w:r>
+      <w:r>
+        <w:rPr>
+          <w:rFonts w:ascii="Arial" w:hAnsi="Arial" w:eastAsia="Arial" w:cs="Arial"/>
+          <w:sz w:val="24"/>
+          <w:szCs w:val="24"/>
+        </w:rPr>
+        <w:t>jogos inovadores</w:t>
+      </w:r>
+      <w:r>
+        <w:rPr>
+          <w:rFonts w:ascii="Arial" w:hAnsi="Arial" w:eastAsia="Arial" w:cs="Arial"/>
+          <w:sz w:val="24"/>
+          <w:szCs w:val="24"/>
+        </w:rPr>
+        <w:t xml:space="preserve">. </w:t>
+      </w:r>
+      <w:r>
+        <w:rPr>
+          <w:rFonts w:ascii="Arial" w:hAnsi="Arial" w:eastAsia="Arial" w:cs="Arial"/>
+          <w:sz w:val="24"/>
+          <w:szCs w:val="24"/>
+        </w:rPr>
+        <w:t>Porém,</w:t>
+      </w:r>
+      <w:r>
+        <w:rPr>
+          <w:rFonts w:ascii="Arial" w:hAnsi="Arial" w:eastAsia="Arial" w:cs="Arial"/>
+          <w:sz w:val="24"/>
+          <w:szCs w:val="24"/>
+        </w:rPr>
+        <w:t xml:space="preserve"> o problema disso é que esses jogos </w:t>
+      </w:r>
+      <w:r>
+        <w:rPr>
+          <w:rFonts w:ascii="Arial" w:hAnsi="Arial" w:eastAsia="Arial" w:cs="Arial"/>
+          <w:i w:val="1"/>
+          <w:iCs w:val="1"/>
+          <w:sz w:val="24"/>
+          <w:szCs w:val="24"/>
+        </w:rPr>
+        <w:t>indie</w:t>
+      </w:r>
+      <w:r>
+        <w:rPr>
+          <w:rFonts w:ascii="Arial" w:hAnsi="Arial" w:eastAsia="Arial" w:cs="Arial"/>
+          <w:sz w:val="24"/>
+          <w:szCs w:val="24"/>
+        </w:rPr>
+        <w:t xml:space="preserve"> ficam ofuscados pelas grandes empresas.</w:t>
+      </w:r>
+    </w:p>
+    <w:p xmlns:wp14="http://schemas.microsoft.com/office/word/2010/wordml" wp14:textId="485FA296">
+      <w:pPr>
+        <w:pStyle w:val="SemEspaamento"/>
+        <w:spacing w:line="360" w:lineRule="auto"/>
+        <w:ind w:firstLine="708"/>
+        <w:jc w:val="both"/>
+        <w:rPr>
+          <w:rFonts w:ascii="Arial" w:hAnsi="Arial" w:eastAsia="Arial" w:cs="Arial"/>
+          <w:sz w:val="24"/>
+          <w:szCs w:val="24"/>
+        </w:rPr>
+      </w:pPr>
+      <w:r>
+        <w:rPr>
+          <w:rFonts w:ascii="Arial" w:hAnsi="Arial" w:eastAsia="Arial" w:cs="Arial"/>
+          <w:sz w:val="24"/>
+          <w:szCs w:val="24"/>
+        </w:rPr>
+        <w:t xml:space="preserve">Outro </w:t>
+      </w:r>
+      <w:r>
+        <w:rPr>
+          <w:rFonts w:ascii="Arial" w:hAnsi="Arial" w:eastAsia="Arial" w:cs="Arial"/>
+          <w:sz w:val="24"/>
+          <w:szCs w:val="24"/>
+        </w:rPr>
+        <w:t>problema</w:t>
+      </w:r>
+      <w:r>
+        <w:rPr>
+          <w:rFonts w:ascii="Arial" w:hAnsi="Arial" w:eastAsia="Arial" w:cs="Arial"/>
+          <w:sz w:val="24"/>
+          <w:szCs w:val="24"/>
+        </w:rPr>
+        <w:t xml:space="preserve"> atual e que se tornou comum são as grandes desenvolvedoras estarem escravizando </w:t>
+      </w:r>
+      <w:r>
+        <w:rPr>
+          <w:rFonts w:ascii="Arial" w:hAnsi="Arial" w:eastAsia="Arial" w:cs="Arial"/>
+          <w:sz w:val="24"/>
+          <w:szCs w:val="24"/>
+        </w:rPr>
+        <w:t xml:space="preserve">suas equipes, </w:t>
+      </w:r>
+      <w:r>
+        <w:rPr>
+          <w:rFonts w:ascii="Arial" w:hAnsi="Arial" w:eastAsia="Arial" w:cs="Arial"/>
+          <w:sz w:val="24"/>
+          <w:szCs w:val="24"/>
+        </w:rPr>
+        <w:t>forçando</w:t>
+      </w:r>
+      <w:r>
+        <w:rPr>
+          <w:rFonts w:ascii="Arial" w:hAnsi="Arial" w:eastAsia="Arial" w:cs="Arial"/>
+          <w:sz w:val="24"/>
+          <w:szCs w:val="24"/>
+        </w:rPr>
+        <w:t>-as</w:t>
+      </w:r>
+      <w:r>
+        <w:rPr>
+          <w:rFonts w:ascii="Arial" w:hAnsi="Arial" w:eastAsia="Arial" w:cs="Arial"/>
+          <w:sz w:val="24"/>
+          <w:szCs w:val="24"/>
+        </w:rPr>
+        <w:t xml:space="preserve"> a virar noites</w:t>
+      </w:r>
+      <w:r>
+        <w:rPr>
+          <w:rFonts w:ascii="Arial" w:hAnsi="Arial" w:eastAsia="Arial" w:cs="Arial"/>
+          <w:sz w:val="24"/>
+          <w:szCs w:val="24"/>
+        </w:rPr>
+        <w:t>,</w:t>
+      </w:r>
+      <w:r>
+        <w:rPr>
+          <w:rFonts w:ascii="Arial" w:hAnsi="Arial" w:eastAsia="Arial" w:cs="Arial"/>
+          <w:sz w:val="24"/>
+          <w:szCs w:val="24"/>
+        </w:rPr>
+        <w:t xml:space="preserve"> </w:t>
+      </w:r>
+      <w:r>
+        <w:rPr>
+          <w:rFonts w:ascii="Arial" w:hAnsi="Arial" w:eastAsia="Arial" w:cs="Arial"/>
+          <w:sz w:val="24"/>
+          <w:szCs w:val="24"/>
+        </w:rPr>
+        <w:t>a</w:t>
+      </w:r>
+      <w:r>
+        <w:rPr>
+          <w:rFonts w:ascii="Arial" w:hAnsi="Arial" w:eastAsia="Arial" w:cs="Arial"/>
+          <w:sz w:val="24"/>
+          <w:szCs w:val="24"/>
+        </w:rPr>
+        <w:t xml:space="preserve"> pular almoços apenas para que lancem seus jogos o mais rápido no mercado</w:t>
+      </w:r>
+      <w:r>
+        <w:rPr>
+          <w:rFonts w:ascii="Arial" w:hAnsi="Arial" w:eastAsia="Arial" w:cs="Arial"/>
+          <w:sz w:val="24"/>
+          <w:szCs w:val="24"/>
+        </w:rPr>
+        <w:t>.</w:t>
+      </w:r>
+      <w:r>
+        <w:rPr>
+          <w:rFonts w:ascii="Arial" w:hAnsi="Arial" w:eastAsia="Arial" w:cs="Arial"/>
+          <w:sz w:val="24"/>
+          <w:szCs w:val="24"/>
+        </w:rPr>
+        <w:t xml:space="preserve"> </w:t>
+      </w:r>
+      <w:r>
+        <w:rPr>
+          <w:rFonts w:ascii="Arial" w:hAnsi="Arial" w:eastAsia="Arial" w:cs="Arial"/>
+          <w:sz w:val="24"/>
+          <w:szCs w:val="24"/>
+        </w:rPr>
+        <w:t>U</w:t>
+      </w:r>
+      <w:r>
+        <w:rPr>
+          <w:rFonts w:ascii="Arial" w:hAnsi="Arial" w:eastAsia="Arial" w:cs="Arial"/>
+          <w:sz w:val="24"/>
+          <w:szCs w:val="24"/>
+        </w:rPr>
+        <w:t xml:space="preserve">m exemplo disso é o Anthem da EA games, </w:t>
+      </w:r>
+      <w:r>
+        <w:rPr>
+          <w:rFonts w:ascii="Arial" w:hAnsi="Arial" w:eastAsia="Arial" w:cs="Arial"/>
+          <w:sz w:val="24"/>
+          <w:szCs w:val="24"/>
+        </w:rPr>
+        <w:t xml:space="preserve">em que </w:t>
+      </w:r>
+      <w:r>
+        <w:rPr>
+          <w:rFonts w:ascii="Arial" w:hAnsi="Arial" w:eastAsia="Arial" w:cs="Arial"/>
+          <w:sz w:val="24"/>
+          <w:szCs w:val="24"/>
+        </w:rPr>
+        <w:t>os desenvolvedores envolvidos no projeto estavam ficando semanas sem voltar para casa e dias sem dormir para que lançassem o jogo no menor tempo possível</w:t>
+      </w:r>
+      <w:r>
+        <w:rPr>
+          <w:rFonts w:ascii="Arial" w:hAnsi="Arial" w:eastAsia="Arial" w:cs="Arial"/>
+          <w:sz w:val="24"/>
+          <w:szCs w:val="24"/>
+        </w:rPr>
+        <w:t>. A consequência</w:t>
+      </w:r>
+      <w:r>
+        <w:rPr>
+          <w:rFonts w:ascii="Arial" w:hAnsi="Arial" w:eastAsia="Arial" w:cs="Arial"/>
+          <w:sz w:val="24"/>
+          <w:szCs w:val="24"/>
+        </w:rPr>
+        <w:t xml:space="preserve"> que vem com essa correria é os jogos virem com qualidade baixa, com conteúdo faltando, repletos de problemas e bugs.</w:t>
+      </w:r>
+    </w:p>
+    <w:p xmlns:wp14="http://schemas.microsoft.com/office/word/2010/wordml" wp14:textId="67EB65D2">
+      <w:pPr>
+        <w:pStyle w:val="SemEspaamento"/>
+        <w:spacing w:line="360" w:lineRule="auto"/>
+        <w:ind w:firstLine="708"/>
+        <w:jc w:val="both"/>
+        <w:rPr>
+          <w:rFonts w:ascii="Arial" w:hAnsi="Arial" w:eastAsia="Arial" w:cs="Arial"/>
+          <w:sz w:val="24"/>
+          <w:szCs w:val="24"/>
+        </w:rPr>
+      </w:pPr>
+      <w:r>
+        <w:rPr>
+          <w:rFonts w:ascii="Arial" w:hAnsi="Arial" w:eastAsia="Arial" w:cs="Arial"/>
+          <w:sz w:val="24"/>
+          <w:szCs w:val="24"/>
+        </w:rPr>
+        <w:t xml:space="preserve">Atualmente também os jogadores acabam sendo tratados como </w:t>
+      </w:r>
+      <w:r>
+        <w:rPr>
+          <w:rFonts w:ascii="Arial" w:hAnsi="Arial" w:eastAsia="Arial" w:cs="Arial"/>
+          <w:sz w:val="24"/>
+          <w:szCs w:val="24"/>
+        </w:rPr>
+        <w:t>“</w:t>
+      </w:r>
+      <w:r>
+        <w:rPr>
+          <w:rFonts w:ascii="Arial" w:hAnsi="Arial" w:eastAsia="Arial" w:cs="Arial"/>
+          <w:sz w:val="24"/>
+          <w:szCs w:val="24"/>
+        </w:rPr>
+        <w:t>crianças</w:t>
+      </w:r>
+      <w:r>
+        <w:rPr>
+          <w:rFonts w:ascii="Arial" w:hAnsi="Arial" w:eastAsia="Arial" w:cs="Arial"/>
+          <w:sz w:val="24"/>
+          <w:szCs w:val="24"/>
+        </w:rPr>
+        <w:t>”</w:t>
+      </w:r>
+      <w:r>
+        <w:rPr>
+          <w:rFonts w:ascii="Arial" w:hAnsi="Arial" w:eastAsia="Arial" w:cs="Arial"/>
+          <w:sz w:val="24"/>
+          <w:szCs w:val="24"/>
+        </w:rPr>
+        <w:t>, tendo que passar por diversos tutoriais antes de co</w:t>
+      </w:r>
+      <w:r>
+        <w:rPr>
+          <w:rFonts w:ascii="Arial" w:hAnsi="Arial" w:eastAsia="Arial" w:cs="Arial"/>
+          <w:sz w:val="24"/>
+          <w:szCs w:val="24"/>
+        </w:rPr>
+        <w:t>nseguir realmente jogar o jogo</w:t>
+      </w:r>
+      <w:r>
+        <w:rPr>
+          <w:rFonts w:ascii="Arial" w:hAnsi="Arial" w:eastAsia="Arial" w:cs="Arial"/>
+          <w:sz w:val="24"/>
+          <w:szCs w:val="24"/>
+        </w:rPr>
+        <w:t xml:space="preserve"> ou retirando o jogador das missões principais para realizar tutoriais</w:t>
+      </w:r>
+      <w:r>
+        <w:rPr>
+          <w:rFonts w:ascii="Arial" w:hAnsi="Arial" w:eastAsia="Arial" w:cs="Arial"/>
+          <w:sz w:val="24"/>
+          <w:szCs w:val="24"/>
+        </w:rPr>
+        <w:t xml:space="preserve">. Um exemplo para isso é o próprio </w:t>
+      </w:r>
+      <w:proofErr w:type="spellStart"/>
+      <w:r>
+        <w:rPr>
+          <w:rFonts w:ascii="Arial" w:hAnsi="Arial" w:eastAsia="Arial" w:cs="Arial"/>
+          <w:sz w:val="24"/>
+          <w:szCs w:val="24"/>
+        </w:rPr>
+        <w:t>Marvel’s</w:t>
+      </w:r>
+      <w:proofErr w:type="spellEnd"/>
+      <w:r>
+        <w:rPr>
+          <w:rFonts w:ascii="Arial" w:hAnsi="Arial" w:eastAsia="Arial" w:cs="Arial"/>
+          <w:sz w:val="24"/>
+          <w:szCs w:val="24"/>
+        </w:rPr>
+        <w:t xml:space="preserve"> </w:t>
+      </w:r>
+      <w:proofErr w:type="spellStart"/>
+      <w:r>
+        <w:rPr>
+          <w:rFonts w:ascii="Arial" w:hAnsi="Arial" w:eastAsia="Arial" w:cs="Arial"/>
+          <w:sz w:val="24"/>
+          <w:szCs w:val="24"/>
+        </w:rPr>
+        <w:t>Avengers</w:t>
+      </w:r>
+      <w:proofErr w:type="spellEnd"/>
+      <w:r>
+        <w:rPr>
+          <w:rFonts w:ascii="Arial" w:hAnsi="Arial" w:eastAsia="Arial" w:cs="Arial"/>
+          <w:sz w:val="24"/>
+          <w:szCs w:val="24"/>
+        </w:rPr>
+        <w:t>,</w:t>
+      </w:r>
+      <w:r>
+        <w:rPr>
+          <w:rFonts w:ascii="Arial" w:hAnsi="Arial" w:eastAsia="Arial" w:cs="Arial"/>
+          <w:sz w:val="24"/>
+          <w:szCs w:val="24"/>
+        </w:rPr>
+        <w:t xml:space="preserve"> que tem em torno de </w:t>
+      </w:r>
+      <w:r>
+        <w:rPr>
+          <w:rFonts w:ascii="Arial" w:hAnsi="Arial" w:eastAsia="Arial" w:cs="Arial"/>
+          <w:sz w:val="24"/>
+          <w:szCs w:val="24"/>
+        </w:rPr>
+        <w:t>três</w:t>
+      </w:r>
+      <w:r>
+        <w:rPr>
+          <w:rFonts w:ascii="Arial" w:hAnsi="Arial" w:eastAsia="Arial" w:cs="Arial"/>
+          <w:sz w:val="24"/>
+          <w:szCs w:val="24"/>
+        </w:rPr>
+        <w:t xml:space="preserve"> </w:t>
+      </w:r>
+      <w:r>
+        <w:rPr>
+          <w:rFonts w:ascii="Arial" w:hAnsi="Arial" w:eastAsia="Arial" w:cs="Arial"/>
+          <w:sz w:val="24"/>
+          <w:szCs w:val="24"/>
+        </w:rPr>
+        <w:t>horas de puro tutorial.</w:t>
+      </w:r>
+    </w:p>
+    <w:p xmlns:wp14="http://schemas.microsoft.com/office/word/2010/wordml" wp14:textId="3116237F">
+      <w:pPr>
+        <w:pStyle w:val="SemEspaamento"/>
+        <w:spacing w:line="360" w:lineRule="auto"/>
+        <w:ind w:firstLine="708"/>
+        <w:jc w:val="both"/>
+        <w:rPr>
+          <w:rFonts w:ascii="Arial" w:hAnsi="Arial" w:eastAsia="Arial" w:cs="Arial"/>
+          <w:noProof w:val="0"/>
+          <w:sz w:val="24"/>
+          <w:szCs w:val="24"/>
+          <w:lang w:val="pt-BR"/>
+        </w:rPr>
+      </w:pPr>
+      <w:r>
+        <w:rPr>
+          <w:rFonts w:ascii="Arial" w:hAnsi="Arial" w:eastAsia="Arial" w:cs="Arial"/>
+          <w:noProof w:val="0"/>
+          <w:sz w:val="24"/>
+          <w:szCs w:val="24"/>
+          <w:lang w:val="pt-BR"/>
+        </w:rPr>
+        <w:t>A razão de tudo ser assim é a ganância, a busca pelo maior lucro possível. O</w:t>
+      </w:r>
+      <w:r>
+        <w:rPr>
+          <w:rFonts w:ascii="Arial" w:hAnsi="Arial" w:eastAsia="Arial" w:cs="Arial"/>
+          <w:noProof w:val="0"/>
+          <w:sz w:val="24"/>
+          <w:szCs w:val="24"/>
+          <w:lang w:val="pt-BR"/>
+        </w:rPr>
+        <w:t>s jogos multiplayer estão tomando conta, afinal sua chance de fama é maior do que os jogos single</w:t>
+      </w:r>
+      <w:r>
+        <w:rPr>
+          <w:rFonts w:ascii="Arial" w:hAnsi="Arial" w:eastAsia="Arial" w:cs="Arial"/>
+          <w:noProof w:val="0"/>
+          <w:sz w:val="24"/>
+          <w:szCs w:val="24"/>
+          <w:lang w:val="pt-BR"/>
+        </w:rPr>
+        <w:t xml:space="preserve"> </w:t>
+      </w:r>
+      <w:r>
+        <w:rPr>
+          <w:rFonts w:ascii="Arial" w:hAnsi="Arial" w:eastAsia="Arial" w:cs="Arial"/>
+          <w:noProof w:val="0"/>
+          <w:sz w:val="24"/>
+          <w:szCs w:val="24"/>
+          <w:lang w:val="pt-BR"/>
+        </w:rPr>
+        <w:t xml:space="preserve">player, o que </w:t>
+      </w:r>
+      <w:r>
+        <w:rPr>
+          <w:rFonts w:ascii="Arial" w:hAnsi="Arial" w:eastAsia="Arial" w:cs="Arial"/>
+          <w:noProof w:val="0"/>
+          <w:sz w:val="24"/>
+          <w:szCs w:val="24"/>
+          <w:lang w:val="pt-BR"/>
+        </w:rPr>
+        <w:t>gera</w:t>
+      </w:r>
+      <w:r>
+        <w:rPr>
+          <w:rFonts w:ascii="Arial" w:hAnsi="Arial" w:eastAsia="Arial" w:cs="Arial"/>
+          <w:noProof w:val="0"/>
+          <w:sz w:val="24"/>
+          <w:szCs w:val="24"/>
+          <w:lang w:val="pt-BR"/>
+        </w:rPr>
+        <w:t xml:space="preserve"> mais </w:t>
+      </w:r>
+      <w:proofErr w:type="spellStart"/>
+      <w:r>
+        <w:rPr>
+          <w:rFonts w:ascii="Arial" w:hAnsi="Arial" w:eastAsia="Arial" w:cs="Arial"/>
+          <w:noProof w:val="0"/>
+          <w:sz w:val="24"/>
+          <w:szCs w:val="24"/>
+          <w:lang w:val="pt-BR"/>
+        </w:rPr>
+        <w:t>loot</w:t>
+      </w:r>
+      <w:proofErr w:type="spellEnd"/>
+      <w:r>
+        <w:rPr>
+          <w:rFonts w:ascii="Arial" w:hAnsi="Arial" w:eastAsia="Arial" w:cs="Arial"/>
+          <w:noProof w:val="0"/>
+          <w:sz w:val="24"/>
+          <w:szCs w:val="24"/>
+          <w:lang w:val="pt-BR"/>
+        </w:rPr>
+        <w:t xml:space="preserve"> box</w:t>
+      </w:r>
+      <w:r>
+        <w:rPr>
+          <w:rFonts w:ascii="Arial" w:hAnsi="Arial" w:eastAsia="Arial" w:cs="Arial"/>
+          <w:noProof w:val="0"/>
+          <w:sz w:val="24"/>
+          <w:szCs w:val="24"/>
+          <w:lang w:val="pt-BR"/>
+        </w:rPr>
+        <w:t>es</w:t>
+      </w:r>
+      <w:r>
+        <w:rPr>
+          <w:rFonts w:ascii="Arial" w:hAnsi="Arial" w:eastAsia="Arial" w:cs="Arial"/>
+          <w:noProof w:val="0"/>
+          <w:sz w:val="24"/>
+          <w:szCs w:val="24"/>
+          <w:lang w:val="pt-BR"/>
+        </w:rPr>
+        <w:t>,</w:t>
+      </w:r>
+      <w:r>
+        <w:rPr>
+          <w:rFonts w:ascii="Arial" w:hAnsi="Arial" w:eastAsia="Arial" w:cs="Arial"/>
+          <w:noProof w:val="0"/>
+          <w:sz w:val="24"/>
+          <w:szCs w:val="24"/>
+          <w:lang w:val="pt-BR"/>
+        </w:rPr>
+        <w:t xml:space="preserve"> que são cassinos virtuais</w:t>
+      </w:r>
+      <w:r>
+        <w:rPr>
+          <w:rFonts w:ascii="Arial" w:hAnsi="Arial" w:eastAsia="Arial" w:cs="Arial"/>
+          <w:noProof w:val="0"/>
+          <w:sz w:val="24"/>
+          <w:szCs w:val="24"/>
+          <w:lang w:val="pt-BR"/>
+        </w:rPr>
+        <w:t>.</w:t>
+      </w:r>
+      <w:r>
+        <w:rPr>
+          <w:rFonts w:ascii="Arial" w:hAnsi="Arial" w:eastAsia="Arial" w:cs="Arial"/>
+          <w:noProof w:val="0"/>
+          <w:sz w:val="24"/>
+          <w:szCs w:val="24"/>
+          <w:lang w:val="pt-BR"/>
+        </w:rPr>
+        <w:t xml:space="preserve"> </w:t>
+      </w:r>
+    </w:p>
+    <w:p xmlns:wp14="http://schemas.microsoft.com/office/word/2010/wordml" wp14:textId="095A2144">
+      <w:pPr>
+        <w:pStyle w:val="SemEspaamento"/>
+        <w:spacing w:line="360" w:lineRule="auto"/>
+        <w:ind w:firstLine="0"/>
+        <w:jc w:val="both"/>
+        <w:rPr>
+          <w:rFonts w:ascii="Arial" w:hAnsi="Arial" w:eastAsia="Arial" w:cs="Arial"/>
+          <w:noProof w:val="0"/>
+          <w:sz w:val="24"/>
+          <w:szCs w:val="24"/>
+          <w:lang w:val="pt-BR"/>
+        </w:rPr>
+      </w:pPr>
+      <w:r>
+        <w:rPr>
+          <w:rFonts w:ascii="Arial" w:hAnsi="Arial" w:eastAsia="Arial" w:cs="Arial"/>
+          <w:color w:val="FF0000"/>
+          <w:sz w:val="24"/>
+          <w:szCs w:val="24"/>
+        </w:rPr>
+        <w:t xml:space="preserve"> </w:t>
+      </w:r>
+      <w:bookmarkStart w:name="_GoBack" w:id="8"/>
+      <w:bookmarkEnd w:id="8"/>
+      <w:r>
+        <w:tab/>
+      </w:r>
+      <w:r>
+        <w:rPr>
+          <w:rFonts w:ascii="Arial" w:hAnsi="Arial" w:eastAsia="Arial" w:cs="Arial"/>
+          <w:noProof w:val="0"/>
+          <w:sz w:val="24"/>
+          <w:szCs w:val="24"/>
+          <w:lang w:val="pt-BR"/>
+        </w:rPr>
+        <w:t xml:space="preserve">O que melhorou ao longo dos anos são os gráficos, mas é só isso, já que a jogabilidade ou a história pioraram com o tempo. Atualmente comprar um jogo nem garante que ele virá completo, pode acontecer que ele seja separado em </w:t>
+      </w:r>
+      <w:proofErr w:type="spellStart"/>
+      <w:r>
+        <w:rPr>
+          <w:rFonts w:ascii="Arial" w:hAnsi="Arial" w:eastAsia="Arial" w:cs="Arial"/>
+          <w:noProof w:val="0"/>
+          <w:sz w:val="24"/>
+          <w:szCs w:val="24"/>
+          <w:lang w:val="pt-BR"/>
+        </w:rPr>
+        <w:t>DLCs</w:t>
+      </w:r>
+      <w:proofErr w:type="spellEnd"/>
+      <w:r>
+        <w:rPr>
+          <w:rFonts w:ascii="Arial" w:hAnsi="Arial" w:eastAsia="Arial" w:cs="Arial"/>
+          <w:noProof w:val="0"/>
+          <w:sz w:val="24"/>
+          <w:szCs w:val="24"/>
+          <w:lang w:val="pt-BR"/>
+        </w:rPr>
+        <w:t>,</w:t>
+      </w:r>
+      <w:r>
+        <w:rPr>
+          <w:rFonts w:ascii="Arial" w:hAnsi="Arial" w:eastAsia="Arial" w:cs="Arial"/>
+          <w:noProof w:val="0"/>
+          <w:sz w:val="24"/>
+          <w:szCs w:val="24"/>
+          <w:lang w:val="pt-BR"/>
+        </w:rPr>
+        <w:t xml:space="preserve"> que deveriam ser apenas conteúdos adicionais e não partes da história principal.</w:t>
+      </w:r>
     </w:p>
     <w:sectPr>
-      <w:pgSz w:w="11906" w:h="16838"/>
+      <w:pgSz w:w="11906" w:h="16838" w:orient="portrait"/>
       <w:pgMar w:top="1417" w:right="1701" w:bottom="1417" w:left="1701" w:header="708" w:footer="708" w:gutter="0"/>
       <w:cols w:space="708"/>
       <w:docGrid w:linePitch="360"/>
@@ -16,12 +1461,16 @@
 </w:document>
 </file>
 
+<file path=word/people.xml><?xml version="1.0" encoding="utf-8"?>
+<w15:people xmlns:mc="http://schemas.openxmlformats.org/markup-compatibility/2006" xmlns:w15="http://schemas.microsoft.com/office/word/2012/wordml" mc:Ignorable="w15"/>
+</file>
+
 <file path=word/styles.xml><?xml version="1.0" encoding="utf-8"?>
-<w:styles xmlns:mc="http://schemas.openxmlformats.org/markup-compatibility/2006" xmlns:r="http://schemas.openxmlformats.org/officeDocument/2006/relationships" xmlns:w="http://schemas.openxmlformats.org/wordprocessingml/2006/main" xmlns:w14="http://schemas.microsoft.com/office/word/2010/wordml" xmlns:w15="http://schemas.microsoft.com/office/word/2012/wordml" xmlns:w16se="http://schemas.microsoft.com/office/word/2015/wordml/symex" mc:Ignorable="w14 w15 w16se">
+<w:styles xmlns:wp14="http://schemas.microsoft.com/office/word/2010/wordprocessingDrawing" xmlns:mc="http://schemas.openxmlformats.org/markup-compatibility/2006" xmlns:r="http://schemas.openxmlformats.org/officeDocument/2006/relationships" xmlns:w="http://schemas.openxmlformats.org/wordprocessingml/2006/main" xmlns:w14="http://schemas.microsoft.com/office/word/2010/wordml" xmlns:w15="http://schemas.microsoft.com/office/word/2012/wordml" xmlns:w16se="http://schemas.microsoft.com/office/word/2015/wordml/symex" mc:Ignorable="w14 w15 w16se wp14">
   <w:docDefaults>
     <w:rPrDefault>
       <w:rPr>
-        <w:rFonts w:asciiTheme="minorHAnsi" w:eastAsiaTheme="minorHAnsi" w:hAnsiTheme="minorHAnsi" w:cstheme="minorBidi"/>
+        <w:rFonts w:asciiTheme="minorHAnsi" w:hAnsiTheme="minorHAnsi" w:eastAsiaTheme="minorHAnsi" w:cstheme="minorBidi"/>
         <w:sz w:val="22"/>
         <w:szCs w:val="22"/>
         <w:lang w:val="pt-BR" w:eastAsia="en-US" w:bidi="ar-SA"/>
@@ -36,14 +1485,14 @@
   <w:latentStyles w:defLockedState="0" w:defUIPriority="99" w:defSemiHidden="0" w:defUnhideWhenUsed="0" w:defQFormat="0" w:count="371">
     <w:lsdException w:name="Normal" w:uiPriority="0" w:qFormat="1"/>
     <w:lsdException w:name="heading 1" w:uiPriority="9" w:qFormat="1"/>
-    <w:lsdException w:name="heading 2" w:semiHidden="1" w:uiPriority="9" w:unhideWhenUsed="1" w:qFormat="1"/>
-    <w:lsdException w:name="heading 3" w:semiHidden="1" w:uiPriority="9" w:unhideWhenUsed="1" w:qFormat="1"/>
-    <w:lsdException w:name="heading 4" w:semiHidden="1" w:uiPriority="9" w:unhideWhenUsed="1" w:qFormat="1"/>
-    <w:lsdException w:name="heading 5" w:semiHidden="1" w:uiPriority="9" w:unhideWhenUsed="1" w:qFormat="1"/>
-    <w:lsdException w:name="heading 6" w:semiHidden="1" w:uiPriority="9" w:unhideWhenUsed="1" w:qFormat="1"/>
-    <w:lsdException w:name="heading 7" w:semiHidden="1" w:uiPriority="9" w:unhideWhenUsed="1" w:qFormat="1"/>
-    <w:lsdException w:name="heading 8" w:semiHidden="1" w:uiPriority="9" w:unhideWhenUsed="1" w:qFormat="1"/>
-    <w:lsdException w:name="heading 9" w:semiHidden="1" w:uiPriority="9" w:unhideWhenUsed="1" w:qFormat="1"/>
+    <w:lsdException w:name="heading 2" w:uiPriority="9" w:semiHidden="1" w:unhideWhenUsed="1" w:qFormat="1"/>
+    <w:lsdException w:name="heading 3" w:uiPriority="9" w:semiHidden="1" w:unhideWhenUsed="1" w:qFormat="1"/>
+    <w:lsdException w:name="heading 4" w:uiPriority="9" w:semiHidden="1" w:unhideWhenUsed="1" w:qFormat="1"/>
+    <w:lsdException w:name="heading 5" w:uiPriority="9" w:semiHidden="1" w:unhideWhenUsed="1" w:qFormat="1"/>
+    <w:lsdException w:name="heading 6" w:uiPriority="9" w:semiHidden="1" w:unhideWhenUsed="1" w:qFormat="1"/>
+    <w:lsdException w:name="heading 7" w:uiPriority="9" w:semiHidden="1" w:unhideWhenUsed="1" w:qFormat="1"/>
+    <w:lsdException w:name="heading 8" w:uiPriority="9" w:semiHidden="1" w:unhideWhenUsed="1" w:qFormat="1"/>
+    <w:lsdException w:name="heading 9" w:uiPriority="9" w:semiHidden="1" w:unhideWhenUsed="1" w:qFormat="1"/>
     <w:lsdException w:name="index 1" w:semiHidden="1" w:unhideWhenUsed="1"/>
     <w:lsdException w:name="index 2" w:semiHidden="1" w:unhideWhenUsed="1"/>
     <w:lsdException w:name="index 3" w:semiHidden="1" w:unhideWhenUsed="1"/>
@@ -53,22 +1502,22 @@
     <w:lsdException w:name="index 7" w:semiHidden="1" w:unhideWhenUsed="1"/>
     <w:lsdException w:name="index 8" w:semiHidden="1" w:unhideWhenUsed="1"/>
     <w:lsdException w:name="index 9" w:semiHidden="1" w:unhideWhenUsed="1"/>
-    <w:lsdException w:name="toc 1" w:semiHidden="1" w:uiPriority="39" w:unhideWhenUsed="1"/>
-    <w:lsdException w:name="toc 2" w:semiHidden="1" w:uiPriority="39" w:unhideWhenUsed="1"/>
-    <w:lsdException w:name="toc 3" w:semiHidden="1" w:uiPriority="39" w:unhideWhenUsed="1"/>
-    <w:lsdException w:name="toc 4" w:semiHidden="1" w:uiPriority="39" w:unhideWhenUsed="1"/>
-    <w:lsdException w:name="toc 5" w:semiHidden="1" w:uiPriority="39" w:unhideWhenUsed="1"/>
-    <w:lsdException w:name="toc 6" w:semiHidden="1" w:uiPriority="39" w:unhideWhenUsed="1"/>
-    <w:lsdException w:name="toc 7" w:semiHidden="1" w:uiPriority="39" w:unhideWhenUsed="1"/>
-    <w:lsdException w:name="toc 8" w:semiHidden="1" w:uiPriority="39" w:unhideWhenUsed="1"/>
-    <w:lsdException w:name="toc 9" w:semiHidden="1" w:uiPriority="39" w:unhideWhenUsed="1"/>
+    <w:lsdException w:name="toc 1" w:uiPriority="39" w:semiHidden="1" w:unhideWhenUsed="1"/>
+    <w:lsdException w:name="toc 2" w:uiPriority="39" w:semiHidden="1" w:unhideWhenUsed="1"/>
+    <w:lsdException w:name="toc 3" w:uiPriority="39" w:semiHidden="1" w:unhideWhenUsed="1"/>
+    <w:lsdException w:name="toc 4" w:uiPriority="39" w:semiHidden="1" w:unhideWhenUsed="1"/>
+    <w:lsdException w:name="toc 5" w:uiPriority="39" w:semiHidden="1" w:unhideWhenUsed="1"/>
+    <w:lsdException w:name="toc 6" w:uiPriority="39" w:semiHidden="1" w:unhideWhenUsed="1"/>
+    <w:lsdException w:name="toc 7" w:uiPriority="39" w:semiHidden="1" w:unhideWhenUsed="1"/>
+    <w:lsdException w:name="toc 8" w:uiPriority="39" w:semiHidden="1" w:unhideWhenUsed="1"/>
+    <w:lsdException w:name="toc 9" w:uiPriority="39" w:semiHidden="1" w:unhideWhenUsed="1"/>
     <w:lsdException w:name="Normal Indent" w:semiHidden="1" w:unhideWhenUsed="1"/>
     <w:lsdException w:name="footnote text" w:semiHidden="1" w:unhideWhenUsed="1"/>
     <w:lsdException w:name="annotation text" w:semiHidden="1" w:unhideWhenUsed="1"/>
     <w:lsdException w:name="header" w:semiHidden="1" w:unhideWhenUsed="1"/>
     <w:lsdException w:name="footer" w:semiHidden="1" w:unhideWhenUsed="1"/>
     <w:lsdException w:name="index heading" w:semiHidden="1" w:unhideWhenUsed="1"/>
-    <w:lsdException w:name="caption" w:semiHidden="1" w:uiPriority="35" w:unhideWhenUsed="1" w:qFormat="1"/>
+    <w:lsdException w:name="caption" w:uiPriority="35" w:semiHidden="1" w:unhideWhenUsed="1" w:qFormat="1"/>
     <w:lsdException w:name="table of figures" w:semiHidden="1" w:unhideWhenUsed="1"/>
     <w:lsdException w:name="envelope address" w:semiHidden="1" w:unhideWhenUsed="1"/>
     <w:lsdException w:name="envelope return" w:semiHidden="1" w:unhideWhenUsed="1"/>
@@ -99,7 +1548,7 @@
     <w:lsdException w:name="Title" w:uiPriority="10" w:qFormat="1"/>
     <w:lsdException w:name="Closing" w:semiHidden="1" w:unhideWhenUsed="1"/>
     <w:lsdException w:name="Signature" w:semiHidden="1" w:unhideWhenUsed="1"/>
-    <w:lsdException w:name="Default Paragraph Font" w:semiHidden="1" w:uiPriority="1" w:unhideWhenUsed="1"/>
+    <w:lsdException w:name="Default Paragraph Font" w:uiPriority="1" w:semiHidden="1" w:unhideWhenUsed="1"/>
     <w:lsdException w:name="Body Text" w:semiHidden="1" w:unhideWhenUsed="1"/>
     <w:lsdException w:name="Body Text Indent" w:semiHidden="1" w:unhideWhenUsed="1"/>
     <w:lsdException w:name="List Continue" w:semiHidden="1" w:unhideWhenUsed="1"/>
@@ -299,8 +1748,8 @@
     <w:lsdException w:name="Subtle Reference" w:uiPriority="31" w:qFormat="1"/>
     <w:lsdException w:name="Intense Reference" w:uiPriority="32" w:qFormat="1"/>
     <w:lsdException w:name="Book Title" w:uiPriority="33" w:qFormat="1"/>
-    <w:lsdException w:name="Bibliography" w:semiHidden="1" w:uiPriority="37" w:unhideWhenUsed="1"/>
-    <w:lsdException w:name="TOC Heading" w:semiHidden="1" w:uiPriority="39" w:unhideWhenUsed="1" w:qFormat="1"/>
+    <w:lsdException w:name="Bibliography" w:uiPriority="37" w:semiHidden="1" w:unhideWhenUsed="1"/>
+    <w:lsdException w:name="TOC Heading" w:uiPriority="39" w:semiHidden="1" w:unhideWhenUsed="1" w:qFormat="1"/>
     <w:lsdException w:name="Plain Table 1" w:uiPriority="41"/>
     <w:lsdException w:name="Plain Table 2" w:uiPriority="42"/>
     <w:lsdException w:name="Plain Table 3" w:uiPriority="43"/>
@@ -406,17 +1855,17 @@
     <w:lsdException w:name="List Table 6 Colorful Accent 6" w:uiPriority="51"/>
     <w:lsdException w:name="List Table 7 Colorful Accent 6" w:uiPriority="52"/>
   </w:latentStyles>
-  <w:style w:type="paragraph" w:default="1" w:styleId="Normal">
+  <w:style w:type="paragraph" w:styleId="Normal" w:default="1">
     <w:name w:val="Normal"/>
     <w:qFormat/>
   </w:style>
-  <w:style w:type="character" w:default="1" w:styleId="Fontepargpadro">
+  <w:style w:type="character" w:styleId="Fontepargpadro" w:default="1">
     <w:name w:val="Default Paragraph Font"/>
     <w:uiPriority w:val="1"/>
     <w:semiHidden/>
     <w:unhideWhenUsed/>
   </w:style>
-  <w:style w:type="table" w:default="1" w:styleId="Tabelanormal">
+  <w:style w:type="table" w:styleId="Tabelanormal" w:default="1">
     <w:name w:val="Normal Table"/>
     <w:uiPriority w:val="99"/>
     <w:semiHidden/>
@@ -431,11 +1880,50 @@
       </w:tblCellMar>
     </w:tblPr>
   </w:style>
-  <w:style w:type="numbering" w:default="1" w:styleId="Semlista">
+  <w:style w:type="numbering" w:styleId="Semlista" w:default="1">
     <w:name w:val="No List"/>
     <w:uiPriority w:val="99"/>
     <w:semiHidden/>
     <w:unhideWhenUsed/>
+  </w:style>
+  <w:style w:type="paragraph" w:styleId="SemEspaamento">
+    <w:name w:val="No Spacing"/>
+    <w:uiPriority w:val="1"/>
+    <w:qFormat/>
+    <w:rsid w:val="00801AC3"/>
+    <w:pPr>
+      <w:spacing w:after="0" w:line="240" w:lineRule="auto"/>
+    </w:pPr>
+  </w:style>
+  <w:style w:type="paragraph" w:styleId="Textodebalo">
+    <w:name w:val="Balloon Text"/>
+    <w:basedOn w:val="Normal"/>
+    <w:link w:val="TextodebaloChar"/>
+    <w:uiPriority w:val="99"/>
+    <w:semiHidden/>
+    <w:unhideWhenUsed/>
+    <w:rsid w:val="006068AB"/>
+    <w:pPr>
+      <w:spacing w:after="0" w:line="240" w:lineRule="auto"/>
+    </w:pPr>
+    <w:rPr>
+      <w:rFonts w:ascii="Segoe UI" w:hAnsi="Segoe UI" w:cs="Segoe UI"/>
+      <w:sz w:val="18"/>
+      <w:szCs w:val="18"/>
+    </w:rPr>
+  </w:style>
+  <w:style w:type="character" w:styleId="TextodebaloChar" w:customStyle="1">
+    <w:name w:val="Texto de balão Char"/>
+    <w:basedOn w:val="Fontepargpadro"/>
+    <w:link w:val="Textodebalo"/>
+    <w:uiPriority w:val="99"/>
+    <w:semiHidden/>
+    <w:rsid w:val="006068AB"/>
+    <w:rPr>
+      <w:rFonts w:ascii="Segoe UI" w:hAnsi="Segoe UI" w:cs="Segoe UI"/>
+      <w:sz w:val="18"/>
+      <w:szCs w:val="18"/>
+    </w:rPr>
   </w:style>
 </w:styles>
 </file>
@@ -699,4 +2187,270 @@
     </a:ext>
   </a:extLst>
 </a:theme>
+</file>
+
+<file path=customXml/item1.xml><?xml version="1.0" encoding="utf-8"?>
+<ct:contentTypeSchema xmlns:ct="http://schemas.microsoft.com/office/2006/metadata/contentType" xmlns:ma="http://schemas.microsoft.com/office/2006/metadata/properties/metaAttributes" ct:_="" ma:_="" ma:contentTypeName="Documento" ma:contentTypeID="0x01010070B6C53AEB930145B2A1656A8A9A65D3" ma:contentTypeVersion="17" ma:contentTypeDescription="Crie um novo documento." ma:contentTypeScope="" ma:versionID="d8ff378268d2317d0e35d11c590be5e6">
+  <xsd:schema xmlns:xsd="http://www.w3.org/2001/XMLSchema" xmlns:xs="http://www.w3.org/2001/XMLSchema" xmlns:p="http://schemas.microsoft.com/office/2006/metadata/properties" xmlns:ns2="b8f190fc-1b5d-49bf-ba85-d968c89269e1" xmlns:ns3="42d9128c-b0cd-402a-9995-6af4001c0bf5" targetNamespace="http://schemas.microsoft.com/office/2006/metadata/properties" ma:root="true" ma:fieldsID="e4da39fe779f39081ecb40742935fd43" ns2:_="" ns3:_="">
+    <xsd:import namespace="b8f190fc-1b5d-49bf-ba85-d968c89269e1"/>
+    <xsd:import namespace="42d9128c-b0cd-402a-9995-6af4001c0bf5"/>
+    <xsd:element name="properties">
+      <xsd:complexType>
+        <xsd:sequence>
+          <xsd:element name="documentManagement">
+            <xsd:complexType>
+              <xsd:all>
+                <xsd:element ref="ns2:ReferenceId" minOccurs="0"/>
+                <xsd:element ref="ns2:MediaServiceMetadata" minOccurs="0"/>
+                <xsd:element ref="ns2:MediaServiceFastMetadata" minOccurs="0"/>
+                <xsd:element ref="ns2:MediaServiceAutoKeyPoints" minOccurs="0"/>
+                <xsd:element ref="ns2:MediaServiceKeyPoints" minOccurs="0"/>
+                <xsd:element ref="ns3:SharedWithUsers" minOccurs="0"/>
+                <xsd:element ref="ns3:SharedWithDetails" minOccurs="0"/>
+                <xsd:element ref="ns2:MediaServiceDateTaken" minOccurs="0"/>
+                <xsd:element ref="ns2:MediaServiceAutoTags" minOccurs="0"/>
+                <xsd:element ref="ns2:MediaServiceOCR" minOccurs="0"/>
+                <xsd:element ref="ns2:MediaServiceGenerationTime" minOccurs="0"/>
+                <xsd:element ref="ns2:MediaServiceEventHashCode" minOccurs="0"/>
+                <xsd:element ref="ns2:MediaServiceLocation" minOccurs="0"/>
+                <xsd:element ref="ns2:MediaLengthInSeconds" minOccurs="0"/>
+                <xsd:element ref="ns2:lcf76f155ced4ddcb4097134ff3c332f" minOccurs="0"/>
+                <xsd:element ref="ns3:TaxCatchAll" minOccurs="0"/>
+              </xsd:all>
+            </xsd:complexType>
+          </xsd:element>
+        </xsd:sequence>
+      </xsd:complexType>
+    </xsd:element>
+  </xsd:schema>
+  <xsd:schema xmlns:xsd="http://www.w3.org/2001/XMLSchema" xmlns:xs="http://www.w3.org/2001/XMLSchema" xmlns:dms="http://schemas.microsoft.com/office/2006/documentManagement/types" xmlns:pc="http://schemas.microsoft.com/office/infopath/2007/PartnerControls" targetNamespace="b8f190fc-1b5d-49bf-ba85-d968c89269e1" elementFormDefault="qualified">
+    <xsd:import namespace="http://schemas.microsoft.com/office/2006/documentManagement/types"/>
+    <xsd:import namespace="http://schemas.microsoft.com/office/infopath/2007/PartnerControls"/>
+    <xsd:element name="ReferenceId" ma:index="8" nillable="true" ma:displayName="ReferenceId" ma:indexed="true" ma:internalName="ReferenceId">
+      <xsd:simpleType>
+        <xsd:restriction base="dms:Text"/>
+      </xsd:simpleType>
+    </xsd:element>
+    <xsd:element name="MediaServiceMetadata" ma:index="9" nillable="true" ma:displayName="MediaServiceMetadata" ma:hidden="true" ma:internalName="MediaServiceMetadata" ma:readOnly="true">
+      <xsd:simpleType>
+        <xsd:restriction base="dms:Note"/>
+      </xsd:simpleType>
+    </xsd:element>
+    <xsd:element name="MediaServiceFastMetadata" ma:index="10" nillable="true" ma:displayName="MediaServiceFastMetadata" ma:hidden="true" ma:internalName="MediaServiceFastMetadata" ma:readOnly="true">
+      <xsd:simpleType>
+        <xsd:restriction base="dms:Note"/>
+      </xsd:simpleType>
+    </xsd:element>
+    <xsd:element name="MediaServiceAutoKeyPoints" ma:index="11" nillable="true" ma:displayName="MediaServiceAutoKeyPoints" ma:hidden="true" ma:internalName="MediaServiceAutoKeyPoints" ma:readOnly="true">
+      <xsd:simpleType>
+        <xsd:restriction base="dms:Note"/>
+      </xsd:simpleType>
+    </xsd:element>
+    <xsd:element name="MediaServiceKeyPoints" ma:index="12" nillable="true" ma:displayName="KeyPoints" ma:internalName="MediaServiceKeyPoints" ma:readOnly="true">
+      <xsd:simpleType>
+        <xsd:restriction base="dms:Note">
+          <xsd:maxLength value="255"/>
+        </xsd:restriction>
+      </xsd:simpleType>
+    </xsd:element>
+    <xsd:element name="MediaServiceDateTaken" ma:index="15" nillable="true" ma:displayName="MediaServiceDateTaken" ma:hidden="true" ma:internalName="MediaServiceDateTaken" ma:readOnly="true">
+      <xsd:simpleType>
+        <xsd:restriction base="dms:Text"/>
+      </xsd:simpleType>
+    </xsd:element>
+    <xsd:element name="MediaServiceAutoTags" ma:index="16" nillable="true" ma:displayName="Tags" ma:internalName="MediaServiceAutoTags" ma:readOnly="true">
+      <xsd:simpleType>
+        <xsd:restriction base="dms:Text"/>
+      </xsd:simpleType>
+    </xsd:element>
+    <xsd:element name="MediaServiceOCR" ma:index="17" nillable="true" ma:displayName="Extracted Text" ma:internalName="MediaServiceOCR" ma:readOnly="true">
+      <xsd:simpleType>
+        <xsd:restriction base="dms:Note">
+          <xsd:maxLength value="255"/>
+        </xsd:restriction>
+      </xsd:simpleType>
+    </xsd:element>
+    <xsd:element name="MediaServiceGenerationTime" ma:index="18" nillable="true" ma:displayName="MediaServiceGenerationTime" ma:hidden="true" ma:internalName="MediaServiceGenerationTime" ma:readOnly="true">
+      <xsd:simpleType>
+        <xsd:restriction base="dms:Text"/>
+      </xsd:simpleType>
+    </xsd:element>
+    <xsd:element name="MediaServiceEventHashCode" ma:index="19" nillable="true" ma:displayName="MediaServiceEventHashCode" ma:hidden="true" ma:internalName="MediaServiceEventHashCode" ma:readOnly="true">
+      <xsd:simpleType>
+        <xsd:restriction base="dms:Text"/>
+      </xsd:simpleType>
+    </xsd:element>
+    <xsd:element name="MediaServiceLocation" ma:index="20" nillable="true" ma:displayName="Location" ma:internalName="MediaServiceLocation" ma:readOnly="true">
+      <xsd:simpleType>
+        <xsd:restriction base="dms:Text"/>
+      </xsd:simpleType>
+    </xsd:element>
+    <xsd:element name="MediaLengthInSeconds" ma:index="21" nillable="true" ma:displayName="MediaLengthInSeconds" ma:hidden="true" ma:internalName="MediaLengthInSeconds" ma:readOnly="true">
+      <xsd:simpleType>
+        <xsd:restriction base="dms:Unknown"/>
+      </xsd:simpleType>
+    </xsd:element>
+    <xsd:element name="lcf76f155ced4ddcb4097134ff3c332f" ma:index="23" nillable="true" ma:taxonomy="true" ma:internalName="lcf76f155ced4ddcb4097134ff3c332f" ma:taxonomyFieldName="MediaServiceImageTags" ma:displayName="Marcações de imagem" ma:readOnly="false" ma:fieldId="{5cf76f15-5ced-4ddc-b409-7134ff3c332f}" ma:taxonomyMulti="true" ma:sspId="5d79898e-01c1-404d-a47d-14836763385a" ma:termSetId="09814cd3-568e-fe90-9814-8d621ff8fb84" ma:anchorId="fba54fb3-c3e1-fe81-a776-ca4b69148c4d" ma:open="true" ma:isKeyword="false">
+      <xsd:complexType>
+        <xsd:sequence>
+          <xsd:element ref="pc:Terms" minOccurs="0" maxOccurs="1"/>
+        </xsd:sequence>
+      </xsd:complexType>
+    </xsd:element>
+  </xsd:schema>
+  <xsd:schema xmlns:xsd="http://www.w3.org/2001/XMLSchema" xmlns:xs="http://www.w3.org/2001/XMLSchema" xmlns:dms="http://schemas.microsoft.com/office/2006/documentManagement/types" xmlns:pc="http://schemas.microsoft.com/office/infopath/2007/PartnerControls" targetNamespace="42d9128c-b0cd-402a-9995-6af4001c0bf5" elementFormDefault="qualified">
+    <xsd:import namespace="http://schemas.microsoft.com/office/2006/documentManagement/types"/>
+    <xsd:import namespace="http://schemas.microsoft.com/office/infopath/2007/PartnerControls"/>
+    <xsd:element name="SharedWithUsers" ma:index="13" nillable="true" ma:displayName="Compartilhado com" ma:internalName="SharedWithUsers" ma:readOnly="true">
+      <xsd:complexType>
+        <xsd:complexContent>
+          <xsd:extension base="dms:UserMulti">
+            <xsd:sequence>
+              <xsd:element name="UserInfo" minOccurs="0" maxOccurs="unbounded">
+                <xsd:complexType>
+                  <xsd:sequence>
+                    <xsd:element name="DisplayName" type="xsd:string" minOccurs="0"/>
+                    <xsd:element name="AccountId" type="dms:UserId" minOccurs="0" nillable="true"/>
+                    <xsd:element name="AccountType" type="xsd:string" minOccurs="0"/>
+                  </xsd:sequence>
+                </xsd:complexType>
+              </xsd:element>
+            </xsd:sequence>
+          </xsd:extension>
+        </xsd:complexContent>
+      </xsd:complexType>
+    </xsd:element>
+    <xsd:element name="SharedWithDetails" ma:index="14" nillable="true" ma:displayName="Detalhes de Compartilhado Com" ma:internalName="SharedWithDetails" ma:readOnly="true">
+      <xsd:simpleType>
+        <xsd:restriction base="dms:Note">
+          <xsd:maxLength value="255"/>
+        </xsd:restriction>
+      </xsd:simpleType>
+    </xsd:element>
+    <xsd:element name="TaxCatchAll" ma:index="24" nillable="true" ma:displayName="Taxonomy Catch All Column" ma:hidden="true" ma:list="{ccca13fd-b569-4d28-91ff-612be6fad69e}" ma:internalName="TaxCatchAll" ma:showField="CatchAllData" ma:web="42d9128c-b0cd-402a-9995-6af4001c0bf5">
+      <xsd:complexType>
+        <xsd:complexContent>
+          <xsd:extension base="dms:MultiChoiceLookup">
+            <xsd:sequence>
+              <xsd:element name="Value" type="dms:Lookup" maxOccurs="unbounded" minOccurs="0" nillable="true"/>
+            </xsd:sequence>
+          </xsd:extension>
+        </xsd:complexContent>
+      </xsd:complexType>
+    </xsd:element>
+  </xsd:schema>
+  <xsd:schema xmlns="http://schemas.openxmlformats.org/package/2006/metadata/core-properties" xmlns:xsd="http://www.w3.org/2001/XMLSchema" xmlns:xsi="http://www.w3.org/2001/XMLSchema-instance" xmlns:dc="http://purl.org/dc/elements/1.1/" xmlns:dcterms="http://purl.org/dc/terms/" xmlns:odoc="http://schemas.microsoft.com/internal/obd" targetNamespace="http://schemas.openxmlformats.org/package/2006/metadata/core-properties" elementFormDefault="qualified" attributeFormDefault="unqualified" blockDefault="#all">
+    <xsd:import namespace="http://purl.org/dc/elements/1.1/" schemaLocation="http://dublincore.org/schemas/xmls/qdc/2003/04/02/dc.xsd"/>
+    <xsd:import namespace="http://purl.org/dc/terms/" schemaLocation="http://dublincore.org/schemas/xmls/qdc/2003/04/02/dcterms.xsd"/>
+    <xsd:element name="coreProperties" type="CT_coreProperties"/>
+    <xsd:complexType name="CT_coreProperties">
+      <xsd:all>
+        <xsd:element ref="dc:creator" minOccurs="0" maxOccurs="1"/>
+        <xsd:element ref="dcterms:created" minOccurs="0" maxOccurs="1"/>
+        <xsd:element ref="dc:identifier" minOccurs="0" maxOccurs="1"/>
+        <xsd:element name="contentType" minOccurs="0" maxOccurs="1" type="xsd:string" ma:index="0" ma:displayName="Tipo de Conteúdo"/>
+        <xsd:element ref="dc:title" minOccurs="0" maxOccurs="1" ma:index="4" ma:displayName="Título"/>
+        <xsd:element ref="dc:subject" minOccurs="0" maxOccurs="1"/>
+        <xsd:element ref="dc:description" minOccurs="0" maxOccurs="1"/>
+        <xsd:element name="keywords" minOccurs="0" maxOccurs="1" type="xsd:string"/>
+        <xsd:element ref="dc:language" minOccurs="0" maxOccurs="1"/>
+        <xsd:element name="category" minOccurs="0" maxOccurs="1" type="xsd:string"/>
+        <xsd:element name="version" minOccurs="0" maxOccurs="1" type="xsd:string"/>
+        <xsd:element name="revision" minOccurs="0" maxOccurs="1" type="xsd:string">
+          <xsd:annotation>
+            <xsd:documentation>
+                        This value indicates the number of saves or revisions. The application is responsible for updating this value after each revision.
+                    </xsd:documentation>
+          </xsd:annotation>
+        </xsd:element>
+        <xsd:element name="lastModifiedBy" minOccurs="0" maxOccurs="1" type="xsd:string"/>
+        <xsd:element ref="dcterms:modified" minOccurs="0" maxOccurs="1"/>
+        <xsd:element name="contentStatus" minOccurs="0" maxOccurs="1" type="xsd:string"/>
+      </xsd:all>
+    </xsd:complexType>
+  </xsd:schema>
+  <xs:schema xmlns:pc="http://schemas.microsoft.com/office/infopath/2007/PartnerControls" xmlns:xs="http://www.w3.org/2001/XMLSchema" targetNamespace="http://schemas.microsoft.com/office/infopath/2007/PartnerControls" elementFormDefault="qualified" attributeFormDefault="unqualified">
+    <xs:element name="Person">
+      <xs:complexType>
+        <xs:sequence>
+          <xs:element ref="pc:DisplayName" minOccurs="0"/>
+          <xs:element ref="pc:AccountId" minOccurs="0"/>
+          <xs:element ref="pc:AccountType" minOccurs="0"/>
+        </xs:sequence>
+      </xs:complexType>
+    </xs:element>
+    <xs:element name="DisplayName" type="xs:string"/>
+    <xs:element name="AccountId" type="xs:string"/>
+    <xs:element name="AccountType" type="xs:string"/>
+    <xs:element name="BDCAssociatedEntity">
+      <xs:complexType>
+        <xs:sequence>
+          <xs:element ref="pc:BDCEntity" minOccurs="0" maxOccurs="unbounded"/>
+        </xs:sequence>
+        <xs:attribute ref="pc:EntityNamespace"/>
+        <xs:attribute ref="pc:EntityName"/>
+        <xs:attribute ref="pc:SystemInstanceName"/>
+        <xs:attribute ref="pc:AssociationName"/>
+      </xs:complexType>
+    </xs:element>
+    <xs:attribute name="EntityNamespace" type="xs:string"/>
+    <xs:attribute name="EntityName" type="xs:string"/>
+    <xs:attribute name="SystemInstanceName" type="xs:string"/>
+    <xs:attribute name="AssociationName" type="xs:string"/>
+    <xs:element name="BDCEntity">
+      <xs:complexType>
+        <xs:sequence>
+          <xs:element ref="pc:EntityDisplayName" minOccurs="0"/>
+          <xs:element ref="pc:EntityInstanceReference" minOccurs="0"/>
+          <xs:element ref="pc:EntityId1" minOccurs="0"/>
+          <xs:element ref="pc:EntityId2" minOccurs="0"/>
+          <xs:element ref="pc:EntityId3" minOccurs="0"/>
+          <xs:element ref="pc:EntityId4" minOccurs="0"/>
+          <xs:element ref="pc:EntityId5" minOccurs="0"/>
+        </xs:sequence>
+      </xs:complexType>
+    </xs:element>
+    <xs:element name="EntityDisplayName" type="xs:string"/>
+    <xs:element name="EntityInstanceReference" type="xs:string"/>
+    <xs:element name="EntityId1" type="xs:string"/>
+    <xs:element name="EntityId2" type="xs:string"/>
+    <xs:element name="EntityId3" type="xs:string"/>
+    <xs:element name="EntityId4" type="xs:string"/>
+    <xs:element name="EntityId5" type="xs:string"/>
+    <xs:element name="Terms">
+      <xs:complexType>
+        <xs:sequence>
+          <xs:element ref="pc:TermInfo" minOccurs="0" maxOccurs="unbounded"/>
+        </xs:sequence>
+      </xs:complexType>
+    </xs:element>
+    <xs:element name="TermInfo">
+      <xs:complexType>
+        <xs:sequence>
+          <xs:element ref="pc:TermName" minOccurs="0"/>
+          <xs:element ref="pc:TermId" minOccurs="0"/>
+        </xs:sequence>
+      </xs:complexType>
+    </xs:element>
+    <xs:element name="TermName" type="xs:string"/>
+    <xs:element name="TermId" type="xs:string"/>
+  </xs:schema>
+</ct:contentTypeSchema>
+</file>
+
+<file path=customXml/item2.xml><?xml version="1.0" encoding="utf-8"?>
+<?mso-contentType ?>
+<FormTemplates xmlns="http://schemas.microsoft.com/sharepoint/v3/contenttype/forms">
+  <Display>DocumentLibraryForm</Display>
+  <Edit>DocumentLibraryForm</Edit>
+  <New>DocumentLibraryForm</New>
+</FormTemplates>
+</file>
+
+<file path=customXml/itemProps1.xml><?xml version="1.0" encoding="utf-8"?>
+<ds:datastoreItem xmlns:ds="http://schemas.openxmlformats.org/officeDocument/2006/customXml" ds:itemID="{B0B3D62D-2318-4C9C-AFC1-264173584272}"/>
+</file>
+
+<file path=customXml/itemProps2.xml><?xml version="1.0" encoding="utf-8"?>
+<ds:datastoreItem xmlns:ds="http://schemas.openxmlformats.org/officeDocument/2006/customXml" ds:itemID="{3A67421C-31CB-4BF7-9FF5-F25D9A826DB2}"/>
 </file>